--- a/Primeira análise - EBAC.docx
+++ b/Primeira análise - EBAC.docx
@@ -411,314 +411,1441 @@
     </w:p>
     <w:p>
       <w:pPr>
+        <w:pStyle w:val="Ttulo1"/>
+      </w:pPr>
+      <w:bookmarkStart w:id="0" w:name="_Toc127808695"/>
+      <w:r>
+        <w:lastRenderedPageBreak/>
+        <w:t>RESUMO</w:t>
+      </w:r>
+      <w:bookmarkEnd w:id="0"/>
+    </w:p>
+    <w:p>
+      <w:r>
+        <w:t>Nesta primeira análise</w:t>
+      </w:r>
+      <w:r>
+        <w:t xml:space="preserve">, encontra-se detalhes, características gerais e principais críticas sobre um produto utilizado no dia a dia, cujo neste caso é um notebook. </w:t>
+      </w:r>
+    </w:p>
+    <w:p>
+      <w:pPr>
         <w:pStyle w:val="PargrafodaLista"/>
-        <w:numPr>
-          <w:ilvl w:val="0"/>
-          <w:numId w:val="1"/>
-        </w:numPr>
+      </w:pPr>
+    </w:p>
+    <w:p>
+      <w:pPr>
+        <w:pStyle w:val="PargrafodaLista"/>
+      </w:pPr>
+    </w:p>
+    <w:p>
+      <w:pPr>
+        <w:pStyle w:val="PargrafodaLista"/>
+      </w:pPr>
+    </w:p>
+    <w:p>
+      <w:pPr>
+        <w:pStyle w:val="PargrafodaLista"/>
+      </w:pPr>
+    </w:p>
+    <w:p>
+      <w:pPr>
+        <w:pStyle w:val="PargrafodaLista"/>
+      </w:pPr>
+    </w:p>
+    <w:p>
+      <w:pPr>
+        <w:pStyle w:val="PargrafodaLista"/>
+      </w:pPr>
+    </w:p>
+    <w:p>
+      <w:pPr>
+        <w:pStyle w:val="PargrafodaLista"/>
+      </w:pPr>
+    </w:p>
+    <w:p>
+      <w:pPr>
+        <w:pStyle w:val="PargrafodaLista"/>
+      </w:pPr>
+    </w:p>
+    <w:p>
+      <w:pPr>
+        <w:pStyle w:val="PargrafodaLista"/>
+      </w:pPr>
+    </w:p>
+    <w:p>
+      <w:pPr>
+        <w:pStyle w:val="PargrafodaLista"/>
+      </w:pPr>
+    </w:p>
+    <w:p>
+      <w:pPr>
+        <w:pStyle w:val="PargrafodaLista"/>
+      </w:pPr>
+    </w:p>
+    <w:p>
+      <w:pPr>
+        <w:pStyle w:val="PargrafodaLista"/>
+      </w:pPr>
+    </w:p>
+    <w:p>
+      <w:pPr>
+        <w:pStyle w:val="PargrafodaLista"/>
+      </w:pPr>
+    </w:p>
+    <w:p>
+      <w:pPr>
+        <w:pStyle w:val="PargrafodaLista"/>
+      </w:pPr>
+    </w:p>
+    <w:p>
+      <w:pPr>
+        <w:pStyle w:val="PargrafodaLista"/>
+      </w:pPr>
+    </w:p>
+    <w:p>
+      <w:pPr>
+        <w:pStyle w:val="PargrafodaLista"/>
+      </w:pPr>
+    </w:p>
+    <w:p>
+      <w:pPr>
+        <w:pStyle w:val="PargrafodaLista"/>
+      </w:pPr>
+    </w:p>
+    <w:p>
+      <w:pPr>
+        <w:pStyle w:val="PargrafodaLista"/>
+      </w:pPr>
+    </w:p>
+    <w:p>
+      <w:pPr>
+        <w:pStyle w:val="PargrafodaLista"/>
+      </w:pPr>
+    </w:p>
+    <w:p>
+      <w:pPr>
+        <w:pStyle w:val="PargrafodaLista"/>
+      </w:pPr>
+    </w:p>
+    <w:p>
+      <w:pPr>
+        <w:pStyle w:val="PargrafodaLista"/>
+      </w:pPr>
+    </w:p>
+    <w:p>
+      <w:pPr>
+        <w:pStyle w:val="PargrafodaLista"/>
+      </w:pPr>
+    </w:p>
+    <w:p>
+      <w:pPr>
+        <w:pStyle w:val="PargrafodaLista"/>
+      </w:pPr>
+    </w:p>
+    <w:p>
+      <w:pPr>
+        <w:pStyle w:val="PargrafodaLista"/>
+      </w:pPr>
+    </w:p>
+    <w:p>
+      <w:pPr>
+        <w:pStyle w:val="PargrafodaLista"/>
+      </w:pPr>
+    </w:p>
+    <w:p>
+      <w:pPr>
+        <w:pStyle w:val="PargrafodaLista"/>
+      </w:pPr>
+    </w:p>
+    <w:p>
+      <w:pPr>
+        <w:pStyle w:val="PargrafodaLista"/>
+      </w:pPr>
+    </w:p>
+    <w:p>
+      <w:pPr>
+        <w:pStyle w:val="PargrafodaLista"/>
+      </w:pPr>
+    </w:p>
+    <w:p>
+      <w:pPr>
+        <w:pStyle w:val="PargrafodaLista"/>
+      </w:pPr>
+    </w:p>
+    <w:p>
+      <w:pPr>
+        <w:pStyle w:val="PargrafodaLista"/>
+      </w:pPr>
+    </w:p>
+    <w:p>
+      <w:pPr>
+        <w:pStyle w:val="PargrafodaLista"/>
+      </w:pPr>
+    </w:p>
+    <w:p>
+      <w:pPr>
+        <w:pStyle w:val="PargrafodaLista"/>
+      </w:pPr>
+    </w:p>
+    <w:p>
+      <w:pPr>
+        <w:pStyle w:val="PargrafodaLista"/>
+      </w:pPr>
+    </w:p>
+    <w:p>
+      <w:pPr>
+        <w:pStyle w:val="PargrafodaLista"/>
+      </w:pPr>
+    </w:p>
+    <w:p>
+      <w:pPr>
+        <w:pStyle w:val="PargrafodaLista"/>
+      </w:pPr>
+    </w:p>
+    <w:p>
+      <w:pPr>
+        <w:pStyle w:val="PargrafodaLista"/>
+      </w:pPr>
+    </w:p>
+    <w:p>
+      <w:pPr>
+        <w:pStyle w:val="PargrafodaLista"/>
+      </w:pPr>
+    </w:p>
+    <w:p>
+      <w:pPr>
+        <w:pStyle w:val="PargrafodaLista"/>
+      </w:pPr>
+    </w:p>
+    <w:p>
+      <w:pPr>
+        <w:pStyle w:val="PargrafodaLista"/>
+      </w:pPr>
+    </w:p>
+    <w:p>
+      <w:pPr>
+        <w:pStyle w:val="PargrafodaLista"/>
+      </w:pPr>
+    </w:p>
+    <w:p>
+      <w:pPr>
+        <w:pStyle w:val="PargrafodaLista"/>
+      </w:pPr>
+    </w:p>
+    <w:p>
+      <w:pPr>
+        <w:pStyle w:val="PargrafodaLista"/>
+      </w:pPr>
+    </w:p>
+    <w:p>
+      <w:pPr>
+        <w:pStyle w:val="PargrafodaLista"/>
+      </w:pPr>
+    </w:p>
+    <w:p>
+      <w:pPr>
+        <w:pStyle w:val="PargrafodaLista"/>
+      </w:pPr>
+    </w:p>
+    <w:p>
+      <w:pPr>
+        <w:pStyle w:val="Ttulo1"/>
+      </w:pPr>
+      <w:bookmarkStart w:id="1" w:name="_Toc127808696"/>
+      <w:r>
+        <w:lastRenderedPageBreak/>
+        <w:t>SUMÁRIO</w:t>
+      </w:r>
+      <w:bookmarkEnd w:id="1"/>
+    </w:p>
+    <w:sdt>
+      <w:sdtPr>
+        <w:rPr>
+          <w:rFonts w:asciiTheme="minorHAnsi" w:eastAsiaTheme="minorHAnsi" w:hAnsiTheme="minorHAnsi" w:cstheme="minorBidi"/>
+          <w:color w:val="auto"/>
+          <w:sz w:val="22"/>
+          <w:szCs w:val="22"/>
+          <w:lang w:eastAsia="en-US"/>
+        </w:rPr>
+        <w:id w:val="1586801612"/>
+        <w:docPartObj>
+          <w:docPartGallery w:val="Table of Contents"/>
+          <w:docPartUnique/>
+        </w:docPartObj>
+      </w:sdtPr>
+      <w:sdtEndPr>
         <w:rPr>
           <w:b/>
           <w:bCs/>
         </w:rPr>
-      </w:pPr>
-      <w:r>
-        <w:rPr>
-          <w:b/>
-          <w:bCs/>
-        </w:rPr>
+      </w:sdtEndPr>
+      <w:sdtContent>
+        <w:p>
+          <w:pPr>
+            <w:pStyle w:val="CabealhodoSumrio"/>
+            <w:rPr>
+              <w:rStyle w:val="Ttulo1Char"/>
+            </w:rPr>
+          </w:pPr>
+          <w:r>
+            <w:rPr>
+              <w:rStyle w:val="Ttulo1Char"/>
+            </w:rPr>
+            <w:t>Sumário</w:t>
+          </w:r>
+        </w:p>
+        <w:p>
+          <w:pPr>
+            <w:pStyle w:val="Sumrio1"/>
+            <w:tabs>
+              <w:tab w:val="left" w:pos="440"/>
+              <w:tab w:val="right" w:leader="dot" w:pos="8494"/>
+            </w:tabs>
+            <w:rPr>
+              <w:rFonts w:eastAsiaTheme="minorEastAsia"/>
+              <w:b w:val="0"/>
+              <w:bCs w:val="0"/>
+              <w:i w:val="0"/>
+              <w:iCs w:val="0"/>
+              <w:noProof/>
+              <w:sz w:val="22"/>
+              <w:szCs w:val="22"/>
+              <w:lang w:eastAsia="pt-BR"/>
+            </w:rPr>
+          </w:pPr>
+          <w:r>
+            <w:fldChar w:fldCharType="begin"/>
+          </w:r>
+          <w:r>
+            <w:instrText xml:space="preserve"> TOC \o "1-3" \h \z \u </w:instrText>
+          </w:r>
+          <w:r>
+            <w:fldChar w:fldCharType="separate"/>
+          </w:r>
+          <w:hyperlink w:anchor="_Toc127808695" w:history="1">
+            <w:r>
+              <w:rPr>
+                <w:rStyle w:val="Hyperlink"/>
+                <w:noProof/>
+              </w:rPr>
+              <w:t>1.</w:t>
+            </w:r>
+            <w:r>
+              <w:rPr>
+                <w:rFonts w:eastAsiaTheme="minorEastAsia"/>
+                <w:b w:val="0"/>
+                <w:bCs w:val="0"/>
+                <w:i w:val="0"/>
+                <w:iCs w:val="0"/>
+                <w:noProof/>
+                <w:sz w:val="22"/>
+                <w:szCs w:val="22"/>
+                <w:lang w:eastAsia="pt-BR"/>
+              </w:rPr>
+              <w:tab/>
+            </w:r>
+            <w:r>
+              <w:rPr>
+                <w:rStyle w:val="Hyperlink"/>
+                <w:noProof/>
+              </w:rPr>
+              <w:t>RESUMO</w:t>
+            </w:r>
+            <w:r>
+              <w:rPr>
+                <w:noProof/>
+                <w:webHidden/>
+              </w:rPr>
+              <w:tab/>
+            </w:r>
+            <w:r>
+              <w:rPr>
+                <w:noProof/>
+                <w:webHidden/>
+              </w:rPr>
+              <w:fldChar w:fldCharType="begin"/>
+            </w:r>
+            <w:r>
+              <w:rPr>
+                <w:noProof/>
+                <w:webHidden/>
+              </w:rPr>
+              <w:instrText xml:space="preserve"> PAGEREF _Toc127808695 \h </w:instrText>
+            </w:r>
+            <w:r>
+              <w:rPr>
+                <w:noProof/>
+                <w:webHidden/>
+              </w:rPr>
+            </w:r>
+            <w:r>
+              <w:rPr>
+                <w:noProof/>
+                <w:webHidden/>
+              </w:rPr>
+              <w:fldChar w:fldCharType="separate"/>
+            </w:r>
+            <w:r>
+              <w:rPr>
+                <w:noProof/>
+                <w:webHidden/>
+              </w:rPr>
+              <w:t>2</w:t>
+            </w:r>
+            <w:r>
+              <w:rPr>
+                <w:noProof/>
+                <w:webHidden/>
+              </w:rPr>
+              <w:fldChar w:fldCharType="end"/>
+            </w:r>
+          </w:hyperlink>
+        </w:p>
+        <w:p>
+          <w:pPr>
+            <w:pStyle w:val="Sumrio1"/>
+            <w:tabs>
+              <w:tab w:val="left" w:pos="440"/>
+              <w:tab w:val="right" w:leader="dot" w:pos="8494"/>
+            </w:tabs>
+            <w:rPr>
+              <w:rFonts w:eastAsiaTheme="minorEastAsia"/>
+              <w:b w:val="0"/>
+              <w:bCs w:val="0"/>
+              <w:i w:val="0"/>
+              <w:iCs w:val="0"/>
+              <w:noProof/>
+              <w:sz w:val="22"/>
+              <w:szCs w:val="22"/>
+              <w:lang w:eastAsia="pt-BR"/>
+            </w:rPr>
+          </w:pPr>
+          <w:hyperlink w:anchor="_Toc127808696" w:history="1">
+            <w:r>
+              <w:rPr>
+                <w:rStyle w:val="Hyperlink"/>
+                <w:noProof/>
+              </w:rPr>
+              <w:t>2.</w:t>
+            </w:r>
+            <w:r>
+              <w:rPr>
+                <w:rFonts w:eastAsiaTheme="minorEastAsia"/>
+                <w:b w:val="0"/>
+                <w:bCs w:val="0"/>
+                <w:i w:val="0"/>
+                <w:iCs w:val="0"/>
+                <w:noProof/>
+                <w:sz w:val="22"/>
+                <w:szCs w:val="22"/>
+                <w:lang w:eastAsia="pt-BR"/>
+              </w:rPr>
+              <w:tab/>
+            </w:r>
+            <w:r>
+              <w:rPr>
+                <w:rStyle w:val="Hyperlink"/>
+                <w:noProof/>
+              </w:rPr>
+              <w:t>SUMÁRIO</w:t>
+            </w:r>
+            <w:r>
+              <w:rPr>
+                <w:noProof/>
+                <w:webHidden/>
+              </w:rPr>
+              <w:tab/>
+            </w:r>
+            <w:r>
+              <w:rPr>
+                <w:noProof/>
+                <w:webHidden/>
+              </w:rPr>
+              <w:fldChar w:fldCharType="begin"/>
+            </w:r>
+            <w:r>
+              <w:rPr>
+                <w:noProof/>
+                <w:webHidden/>
+              </w:rPr>
+              <w:instrText xml:space="preserve"> PAGEREF _Toc127808696 \h </w:instrText>
+            </w:r>
+            <w:r>
+              <w:rPr>
+                <w:noProof/>
+                <w:webHidden/>
+              </w:rPr>
+            </w:r>
+            <w:r>
+              <w:rPr>
+                <w:noProof/>
+                <w:webHidden/>
+              </w:rPr>
+              <w:fldChar w:fldCharType="separate"/>
+            </w:r>
+            <w:r>
+              <w:rPr>
+                <w:noProof/>
+                <w:webHidden/>
+              </w:rPr>
+              <w:t>3</w:t>
+            </w:r>
+            <w:r>
+              <w:rPr>
+                <w:noProof/>
+                <w:webHidden/>
+              </w:rPr>
+              <w:fldChar w:fldCharType="end"/>
+            </w:r>
+          </w:hyperlink>
+        </w:p>
+        <w:p>
+          <w:pPr>
+            <w:pStyle w:val="Sumrio1"/>
+            <w:tabs>
+              <w:tab w:val="left" w:pos="440"/>
+              <w:tab w:val="right" w:leader="dot" w:pos="8494"/>
+            </w:tabs>
+            <w:rPr>
+              <w:rFonts w:eastAsiaTheme="minorEastAsia"/>
+              <w:b w:val="0"/>
+              <w:bCs w:val="0"/>
+              <w:i w:val="0"/>
+              <w:iCs w:val="0"/>
+              <w:noProof/>
+              <w:sz w:val="22"/>
+              <w:szCs w:val="22"/>
+              <w:lang w:eastAsia="pt-BR"/>
+            </w:rPr>
+          </w:pPr>
+          <w:hyperlink w:anchor="_Toc127808697" w:history="1">
+            <w:r>
+              <w:rPr>
+                <w:rStyle w:val="Hyperlink"/>
+                <w:noProof/>
+              </w:rPr>
+              <w:t>3.</w:t>
+            </w:r>
+            <w:r>
+              <w:rPr>
+                <w:rFonts w:eastAsiaTheme="minorEastAsia"/>
+                <w:b w:val="0"/>
+                <w:bCs w:val="0"/>
+                <w:i w:val="0"/>
+                <w:iCs w:val="0"/>
+                <w:noProof/>
+                <w:sz w:val="22"/>
+                <w:szCs w:val="22"/>
+                <w:lang w:eastAsia="pt-BR"/>
+              </w:rPr>
+              <w:tab/>
+            </w:r>
+            <w:r>
+              <w:rPr>
+                <w:rStyle w:val="Hyperlink"/>
+                <w:noProof/>
+              </w:rPr>
+              <w:t>INTRODUÇÃO</w:t>
+            </w:r>
+            <w:r>
+              <w:rPr>
+                <w:noProof/>
+                <w:webHidden/>
+              </w:rPr>
+              <w:tab/>
+            </w:r>
+            <w:r>
+              <w:rPr>
+                <w:noProof/>
+                <w:webHidden/>
+              </w:rPr>
+              <w:fldChar w:fldCharType="begin"/>
+            </w:r>
+            <w:r>
+              <w:rPr>
+                <w:noProof/>
+                <w:webHidden/>
+              </w:rPr>
+              <w:instrText xml:space="preserve"> PAGEREF _Toc127808697 \h </w:instrText>
+            </w:r>
+            <w:r>
+              <w:rPr>
+                <w:noProof/>
+                <w:webHidden/>
+              </w:rPr>
+            </w:r>
+            <w:r>
+              <w:rPr>
+                <w:noProof/>
+                <w:webHidden/>
+              </w:rPr>
+              <w:fldChar w:fldCharType="separate"/>
+            </w:r>
+            <w:r>
+              <w:rPr>
+                <w:noProof/>
+                <w:webHidden/>
+              </w:rPr>
+              <w:t>4</w:t>
+            </w:r>
+            <w:r>
+              <w:rPr>
+                <w:noProof/>
+                <w:webHidden/>
+              </w:rPr>
+              <w:fldChar w:fldCharType="end"/>
+            </w:r>
+          </w:hyperlink>
+        </w:p>
+        <w:p>
+          <w:pPr>
+            <w:pStyle w:val="Sumrio1"/>
+            <w:tabs>
+              <w:tab w:val="left" w:pos="440"/>
+              <w:tab w:val="right" w:leader="dot" w:pos="8494"/>
+            </w:tabs>
+            <w:rPr>
+              <w:rFonts w:eastAsiaTheme="minorEastAsia"/>
+              <w:b w:val="0"/>
+              <w:bCs w:val="0"/>
+              <w:i w:val="0"/>
+              <w:iCs w:val="0"/>
+              <w:noProof/>
+              <w:sz w:val="22"/>
+              <w:szCs w:val="22"/>
+              <w:lang w:eastAsia="pt-BR"/>
+            </w:rPr>
+          </w:pPr>
+          <w:hyperlink w:anchor="_Toc127808698" w:history="1">
+            <w:r>
+              <w:rPr>
+                <w:rStyle w:val="Hyperlink"/>
+                <w:noProof/>
+              </w:rPr>
+              <w:t>4.</w:t>
+            </w:r>
+            <w:r>
+              <w:rPr>
+                <w:rFonts w:eastAsiaTheme="minorEastAsia"/>
+                <w:b w:val="0"/>
+                <w:bCs w:val="0"/>
+                <w:i w:val="0"/>
+                <w:iCs w:val="0"/>
+                <w:noProof/>
+                <w:sz w:val="22"/>
+                <w:szCs w:val="22"/>
+                <w:lang w:eastAsia="pt-BR"/>
+              </w:rPr>
+              <w:tab/>
+            </w:r>
+            <w:r>
+              <w:rPr>
+                <w:rStyle w:val="Hyperlink"/>
+                <w:noProof/>
+              </w:rPr>
+              <w:t>PROJETO</w:t>
+            </w:r>
+            <w:r>
+              <w:rPr>
+                <w:noProof/>
+                <w:webHidden/>
+              </w:rPr>
+              <w:tab/>
+            </w:r>
+            <w:r>
+              <w:rPr>
+                <w:noProof/>
+                <w:webHidden/>
+              </w:rPr>
+              <w:fldChar w:fldCharType="begin"/>
+            </w:r>
+            <w:r>
+              <w:rPr>
+                <w:noProof/>
+                <w:webHidden/>
+              </w:rPr>
+              <w:instrText xml:space="preserve"> PAGEREF _Toc127808698 \h </w:instrText>
+            </w:r>
+            <w:r>
+              <w:rPr>
+                <w:noProof/>
+                <w:webHidden/>
+              </w:rPr>
+            </w:r>
+            <w:r>
+              <w:rPr>
+                <w:noProof/>
+                <w:webHidden/>
+              </w:rPr>
+              <w:fldChar w:fldCharType="separate"/>
+            </w:r>
+            <w:r>
+              <w:rPr>
+                <w:noProof/>
+                <w:webHidden/>
+              </w:rPr>
+              <w:t>5</w:t>
+            </w:r>
+            <w:r>
+              <w:rPr>
+                <w:noProof/>
+                <w:webHidden/>
+              </w:rPr>
+              <w:fldChar w:fldCharType="end"/>
+            </w:r>
+          </w:hyperlink>
+        </w:p>
+        <w:p>
+          <w:pPr>
+            <w:pStyle w:val="Sumrio2"/>
+            <w:tabs>
+              <w:tab w:val="left" w:pos="880"/>
+              <w:tab w:val="right" w:leader="dot" w:pos="8494"/>
+            </w:tabs>
+            <w:rPr>
+              <w:rFonts w:eastAsiaTheme="minorEastAsia"/>
+              <w:b w:val="0"/>
+              <w:bCs w:val="0"/>
+              <w:noProof/>
+              <w:lang w:eastAsia="pt-BR"/>
+            </w:rPr>
+          </w:pPr>
+          <w:hyperlink w:anchor="_Toc127808699" w:history="1">
+            <w:r>
+              <w:rPr>
+                <w:rStyle w:val="Hyperlink"/>
+                <w:noProof/>
+              </w:rPr>
+              <w:t>4.1</w:t>
+            </w:r>
+            <w:r>
+              <w:rPr>
+                <w:rFonts w:eastAsiaTheme="minorEastAsia"/>
+                <w:b w:val="0"/>
+                <w:bCs w:val="0"/>
+                <w:noProof/>
+                <w:lang w:eastAsia="pt-BR"/>
+              </w:rPr>
+              <w:tab/>
+            </w:r>
+            <w:r>
+              <w:rPr>
+                <w:rStyle w:val="Hyperlink"/>
+                <w:noProof/>
+              </w:rPr>
+              <w:t>Detalhes do produto</w:t>
+            </w:r>
+            <w:r>
+              <w:rPr>
+                <w:noProof/>
+                <w:webHidden/>
+              </w:rPr>
+              <w:tab/>
+            </w:r>
+            <w:r>
+              <w:rPr>
+                <w:noProof/>
+                <w:webHidden/>
+              </w:rPr>
+              <w:fldChar w:fldCharType="begin"/>
+            </w:r>
+            <w:r>
+              <w:rPr>
+                <w:noProof/>
+                <w:webHidden/>
+              </w:rPr>
+              <w:instrText xml:space="preserve"> PAGEREF _Toc127808699 \h </w:instrText>
+            </w:r>
+            <w:r>
+              <w:rPr>
+                <w:noProof/>
+                <w:webHidden/>
+              </w:rPr>
+            </w:r>
+            <w:r>
+              <w:rPr>
+                <w:noProof/>
+                <w:webHidden/>
+              </w:rPr>
+              <w:fldChar w:fldCharType="separate"/>
+            </w:r>
+            <w:r>
+              <w:rPr>
+                <w:noProof/>
+                <w:webHidden/>
+              </w:rPr>
+              <w:t>5</w:t>
+            </w:r>
+            <w:r>
+              <w:rPr>
+                <w:noProof/>
+                <w:webHidden/>
+              </w:rPr>
+              <w:fldChar w:fldCharType="end"/>
+            </w:r>
+          </w:hyperlink>
+        </w:p>
+        <w:p>
+          <w:pPr>
+            <w:pStyle w:val="Sumrio2"/>
+            <w:tabs>
+              <w:tab w:val="left" w:pos="880"/>
+              <w:tab w:val="right" w:leader="dot" w:pos="8494"/>
+            </w:tabs>
+            <w:rPr>
+              <w:rFonts w:eastAsiaTheme="minorEastAsia"/>
+              <w:b w:val="0"/>
+              <w:bCs w:val="0"/>
+              <w:noProof/>
+              <w:lang w:eastAsia="pt-BR"/>
+            </w:rPr>
+          </w:pPr>
+          <w:hyperlink w:anchor="_Toc127808700" w:history="1">
+            <w:r>
+              <w:rPr>
+                <w:rStyle w:val="Hyperlink"/>
+                <w:noProof/>
+              </w:rPr>
+              <w:t>4.2</w:t>
+            </w:r>
+            <w:r>
+              <w:rPr>
+                <w:rFonts w:eastAsiaTheme="minorEastAsia"/>
+                <w:b w:val="0"/>
+                <w:bCs w:val="0"/>
+                <w:noProof/>
+                <w:lang w:eastAsia="pt-BR"/>
+              </w:rPr>
+              <w:tab/>
+            </w:r>
+            <w:r>
+              <w:rPr>
+                <w:rStyle w:val="Hyperlink"/>
+                <w:noProof/>
+              </w:rPr>
+              <w:t>Tabela de análise</w:t>
+            </w:r>
+            <w:r>
+              <w:rPr>
+                <w:noProof/>
+                <w:webHidden/>
+              </w:rPr>
+              <w:tab/>
+            </w:r>
+            <w:r>
+              <w:rPr>
+                <w:noProof/>
+                <w:webHidden/>
+              </w:rPr>
+              <w:fldChar w:fldCharType="begin"/>
+            </w:r>
+            <w:r>
+              <w:rPr>
+                <w:noProof/>
+                <w:webHidden/>
+              </w:rPr>
+              <w:instrText xml:space="preserve"> PAGEREF _Toc127808700 \h </w:instrText>
+            </w:r>
+            <w:r>
+              <w:rPr>
+                <w:noProof/>
+                <w:webHidden/>
+              </w:rPr>
+            </w:r>
+            <w:r>
+              <w:rPr>
+                <w:noProof/>
+                <w:webHidden/>
+              </w:rPr>
+              <w:fldChar w:fldCharType="separate"/>
+            </w:r>
+            <w:r>
+              <w:rPr>
+                <w:noProof/>
+                <w:webHidden/>
+              </w:rPr>
+              <w:t>5</w:t>
+            </w:r>
+            <w:r>
+              <w:rPr>
+                <w:noProof/>
+                <w:webHidden/>
+              </w:rPr>
+              <w:fldChar w:fldCharType="end"/>
+            </w:r>
+          </w:hyperlink>
+        </w:p>
+        <w:p>
+          <w:pPr>
+            <w:pStyle w:val="Sumrio2"/>
+            <w:tabs>
+              <w:tab w:val="left" w:pos="880"/>
+              <w:tab w:val="right" w:leader="dot" w:pos="8494"/>
+            </w:tabs>
+            <w:rPr>
+              <w:rFonts w:eastAsiaTheme="minorEastAsia"/>
+              <w:b w:val="0"/>
+              <w:bCs w:val="0"/>
+              <w:noProof/>
+              <w:lang w:eastAsia="pt-BR"/>
+            </w:rPr>
+          </w:pPr>
+          <w:hyperlink w:anchor="_Toc127808701" w:history="1">
+            <w:r>
+              <w:rPr>
+                <w:rStyle w:val="Hyperlink"/>
+                <w:noProof/>
+              </w:rPr>
+              <w:t>4.3</w:t>
+            </w:r>
+            <w:r>
+              <w:rPr>
+                <w:rFonts w:eastAsiaTheme="minorEastAsia"/>
+                <w:b w:val="0"/>
+                <w:bCs w:val="0"/>
+                <w:noProof/>
+                <w:lang w:eastAsia="pt-BR"/>
+              </w:rPr>
+              <w:tab/>
+            </w:r>
+            <w:r>
+              <w:rPr>
+                <w:rStyle w:val="Hyperlink"/>
+                <w:noProof/>
+              </w:rPr>
+              <w:t>Relatório</w:t>
+            </w:r>
+            <w:r>
+              <w:rPr>
+                <w:noProof/>
+                <w:webHidden/>
+              </w:rPr>
+              <w:tab/>
+            </w:r>
+            <w:r>
+              <w:rPr>
+                <w:noProof/>
+                <w:webHidden/>
+              </w:rPr>
+              <w:fldChar w:fldCharType="begin"/>
+            </w:r>
+            <w:r>
+              <w:rPr>
+                <w:noProof/>
+                <w:webHidden/>
+              </w:rPr>
+              <w:instrText xml:space="preserve"> PAGEREF _Toc127808701 \h </w:instrText>
+            </w:r>
+            <w:r>
+              <w:rPr>
+                <w:noProof/>
+                <w:webHidden/>
+              </w:rPr>
+            </w:r>
+            <w:r>
+              <w:rPr>
+                <w:noProof/>
+                <w:webHidden/>
+              </w:rPr>
+              <w:fldChar w:fldCharType="separate"/>
+            </w:r>
+            <w:r>
+              <w:rPr>
+                <w:noProof/>
+                <w:webHidden/>
+              </w:rPr>
+              <w:t>6</w:t>
+            </w:r>
+            <w:r>
+              <w:rPr>
+                <w:noProof/>
+                <w:webHidden/>
+              </w:rPr>
+              <w:fldChar w:fldCharType="end"/>
+            </w:r>
+          </w:hyperlink>
+        </w:p>
+        <w:p>
+          <w:pPr>
+            <w:pStyle w:val="Sumrio2"/>
+            <w:tabs>
+              <w:tab w:val="left" w:pos="880"/>
+              <w:tab w:val="right" w:leader="dot" w:pos="8494"/>
+            </w:tabs>
+            <w:rPr>
+              <w:rFonts w:eastAsiaTheme="minorEastAsia"/>
+              <w:b w:val="0"/>
+              <w:bCs w:val="0"/>
+              <w:noProof/>
+              <w:lang w:eastAsia="pt-BR"/>
+            </w:rPr>
+          </w:pPr>
+          <w:hyperlink w:anchor="_Toc127808702" w:history="1">
+            <w:r>
+              <w:rPr>
+                <w:rStyle w:val="Hyperlink"/>
+                <w:noProof/>
+              </w:rPr>
+              <w:t>4.4</w:t>
+            </w:r>
+            <w:r>
+              <w:rPr>
+                <w:rFonts w:eastAsiaTheme="minorEastAsia"/>
+                <w:b w:val="0"/>
+                <w:bCs w:val="0"/>
+                <w:noProof/>
+                <w:lang w:eastAsia="pt-BR"/>
+              </w:rPr>
+              <w:tab/>
+            </w:r>
+            <w:r>
+              <w:rPr>
+                <w:rStyle w:val="Hyperlink"/>
+                <w:noProof/>
+              </w:rPr>
+              <w:t>Evidências</w:t>
+            </w:r>
+            <w:r>
+              <w:rPr>
+                <w:noProof/>
+                <w:webHidden/>
+              </w:rPr>
+              <w:tab/>
+            </w:r>
+            <w:r>
+              <w:rPr>
+                <w:noProof/>
+                <w:webHidden/>
+              </w:rPr>
+              <w:fldChar w:fldCharType="begin"/>
+            </w:r>
+            <w:r>
+              <w:rPr>
+                <w:noProof/>
+                <w:webHidden/>
+              </w:rPr>
+              <w:instrText xml:space="preserve"> PAGEREF _Toc127808702 \h </w:instrText>
+            </w:r>
+            <w:r>
+              <w:rPr>
+                <w:noProof/>
+                <w:webHidden/>
+              </w:rPr>
+            </w:r>
+            <w:r>
+              <w:rPr>
+                <w:noProof/>
+                <w:webHidden/>
+              </w:rPr>
+              <w:fldChar w:fldCharType="separate"/>
+            </w:r>
+            <w:r>
+              <w:rPr>
+                <w:noProof/>
+                <w:webHidden/>
+              </w:rPr>
+              <w:t>6</w:t>
+            </w:r>
+            <w:r>
+              <w:rPr>
+                <w:noProof/>
+                <w:webHidden/>
+              </w:rPr>
+              <w:fldChar w:fldCharType="end"/>
+            </w:r>
+          </w:hyperlink>
+        </w:p>
+        <w:p>
+          <w:pPr>
+            <w:pStyle w:val="Sumrio2"/>
+            <w:tabs>
+              <w:tab w:val="left" w:pos="880"/>
+              <w:tab w:val="right" w:leader="dot" w:pos="8494"/>
+            </w:tabs>
+            <w:rPr>
+              <w:rFonts w:eastAsiaTheme="minorEastAsia"/>
+              <w:b w:val="0"/>
+              <w:bCs w:val="0"/>
+              <w:noProof/>
+              <w:lang w:eastAsia="pt-BR"/>
+            </w:rPr>
+          </w:pPr>
+          <w:hyperlink w:anchor="_Toc127808703" w:history="1">
+            <w:r>
+              <w:rPr>
+                <w:rStyle w:val="Hyperlink"/>
+                <w:noProof/>
+              </w:rPr>
+              <w:t>4.5</w:t>
+            </w:r>
+            <w:r>
+              <w:rPr>
+                <w:rFonts w:eastAsiaTheme="minorEastAsia"/>
+                <w:b w:val="0"/>
+                <w:bCs w:val="0"/>
+                <w:noProof/>
+                <w:lang w:eastAsia="pt-BR"/>
+              </w:rPr>
+              <w:tab/>
+            </w:r>
+            <w:r>
+              <w:rPr>
+                <w:rStyle w:val="Hyperlink"/>
+                <w:noProof/>
+              </w:rPr>
+              <w:t>Onde encontrar</w:t>
+            </w:r>
+            <w:r>
+              <w:rPr>
+                <w:noProof/>
+                <w:webHidden/>
+              </w:rPr>
+              <w:tab/>
+            </w:r>
+            <w:r>
+              <w:rPr>
+                <w:noProof/>
+                <w:webHidden/>
+              </w:rPr>
+              <w:fldChar w:fldCharType="begin"/>
+            </w:r>
+            <w:r>
+              <w:rPr>
+                <w:noProof/>
+                <w:webHidden/>
+              </w:rPr>
+              <w:instrText xml:space="preserve"> PAGEREF _Toc127808703 \h </w:instrText>
+            </w:r>
+            <w:r>
+              <w:rPr>
+                <w:noProof/>
+                <w:webHidden/>
+              </w:rPr>
+            </w:r>
+            <w:r>
+              <w:rPr>
+                <w:noProof/>
+                <w:webHidden/>
+              </w:rPr>
+              <w:fldChar w:fldCharType="separate"/>
+            </w:r>
+            <w:r>
+              <w:rPr>
+                <w:noProof/>
+                <w:webHidden/>
+              </w:rPr>
+              <w:t>6</w:t>
+            </w:r>
+            <w:r>
+              <w:rPr>
+                <w:noProof/>
+                <w:webHidden/>
+              </w:rPr>
+              <w:fldChar w:fldCharType="end"/>
+            </w:r>
+          </w:hyperlink>
+        </w:p>
+        <w:p>
+          <w:pPr>
+            <w:pStyle w:val="Sumrio1"/>
+            <w:tabs>
+              <w:tab w:val="left" w:pos="440"/>
+              <w:tab w:val="right" w:leader="dot" w:pos="8494"/>
+            </w:tabs>
+            <w:rPr>
+              <w:rFonts w:eastAsiaTheme="minorEastAsia"/>
+              <w:b w:val="0"/>
+              <w:bCs w:val="0"/>
+              <w:i w:val="0"/>
+              <w:iCs w:val="0"/>
+              <w:noProof/>
+              <w:sz w:val="22"/>
+              <w:szCs w:val="22"/>
+              <w:lang w:eastAsia="pt-BR"/>
+            </w:rPr>
+          </w:pPr>
+          <w:hyperlink w:anchor="_Toc127808704" w:history="1">
+            <w:r>
+              <w:rPr>
+                <w:rStyle w:val="Hyperlink"/>
+                <w:noProof/>
+              </w:rPr>
+              <w:t>5.</w:t>
+            </w:r>
+            <w:r>
+              <w:rPr>
+                <w:rFonts w:eastAsiaTheme="minorEastAsia"/>
+                <w:b w:val="0"/>
+                <w:bCs w:val="0"/>
+                <w:i w:val="0"/>
+                <w:iCs w:val="0"/>
+                <w:noProof/>
+                <w:sz w:val="22"/>
+                <w:szCs w:val="22"/>
+                <w:lang w:eastAsia="pt-BR"/>
+              </w:rPr>
+              <w:tab/>
+            </w:r>
+            <w:r>
+              <w:rPr>
+                <w:rStyle w:val="Hyperlink"/>
+                <w:noProof/>
+              </w:rPr>
+              <w:t>CONCLUSÃO</w:t>
+            </w:r>
+            <w:r>
+              <w:rPr>
+                <w:noProof/>
+                <w:webHidden/>
+              </w:rPr>
+              <w:tab/>
+            </w:r>
+            <w:r>
+              <w:rPr>
+                <w:noProof/>
+                <w:webHidden/>
+              </w:rPr>
+              <w:fldChar w:fldCharType="begin"/>
+            </w:r>
+            <w:r>
+              <w:rPr>
+                <w:noProof/>
+                <w:webHidden/>
+              </w:rPr>
+              <w:instrText xml:space="preserve"> PAGEREF _Toc127808704 \h </w:instrText>
+            </w:r>
+            <w:r>
+              <w:rPr>
+                <w:noProof/>
+                <w:webHidden/>
+              </w:rPr>
+            </w:r>
+            <w:r>
+              <w:rPr>
+                <w:noProof/>
+                <w:webHidden/>
+              </w:rPr>
+              <w:fldChar w:fldCharType="separate"/>
+            </w:r>
+            <w:r>
+              <w:rPr>
+                <w:noProof/>
+                <w:webHidden/>
+              </w:rPr>
+              <w:t>7</w:t>
+            </w:r>
+            <w:r>
+              <w:rPr>
+                <w:noProof/>
+                <w:webHidden/>
+              </w:rPr>
+              <w:fldChar w:fldCharType="end"/>
+            </w:r>
+          </w:hyperlink>
+        </w:p>
+        <w:p>
+          <w:pPr>
+            <w:pStyle w:val="Sumrio1"/>
+            <w:tabs>
+              <w:tab w:val="left" w:pos="440"/>
+              <w:tab w:val="right" w:leader="dot" w:pos="8494"/>
+            </w:tabs>
+            <w:rPr>
+              <w:rFonts w:eastAsiaTheme="minorEastAsia"/>
+              <w:b w:val="0"/>
+              <w:bCs w:val="0"/>
+              <w:i w:val="0"/>
+              <w:iCs w:val="0"/>
+              <w:noProof/>
+              <w:sz w:val="22"/>
+              <w:szCs w:val="22"/>
+              <w:lang w:eastAsia="pt-BR"/>
+            </w:rPr>
+          </w:pPr>
+          <w:hyperlink w:anchor="_Toc127808705" w:history="1">
+            <w:r>
+              <w:rPr>
+                <w:rStyle w:val="Hyperlink"/>
+                <w:noProof/>
+              </w:rPr>
+              <w:t>6.</w:t>
+            </w:r>
+            <w:r>
+              <w:rPr>
+                <w:rFonts w:eastAsiaTheme="minorEastAsia"/>
+                <w:b w:val="0"/>
+                <w:bCs w:val="0"/>
+                <w:i w:val="0"/>
+                <w:iCs w:val="0"/>
+                <w:noProof/>
+                <w:sz w:val="22"/>
+                <w:szCs w:val="22"/>
+                <w:lang w:eastAsia="pt-BR"/>
+              </w:rPr>
+              <w:tab/>
+            </w:r>
+            <w:r>
+              <w:rPr>
+                <w:rStyle w:val="Hyperlink"/>
+                <w:noProof/>
+              </w:rPr>
+              <w:t>REFERÊNCIAS BIBLIOGRÁFICAS</w:t>
+            </w:r>
+            <w:r>
+              <w:rPr>
+                <w:noProof/>
+                <w:webHidden/>
+              </w:rPr>
+              <w:tab/>
+            </w:r>
+            <w:r>
+              <w:rPr>
+                <w:noProof/>
+                <w:webHidden/>
+              </w:rPr>
+              <w:fldChar w:fldCharType="begin"/>
+            </w:r>
+            <w:r>
+              <w:rPr>
+                <w:noProof/>
+                <w:webHidden/>
+              </w:rPr>
+              <w:instrText xml:space="preserve"> PAGEREF _Toc127808705 \h </w:instrText>
+            </w:r>
+            <w:r>
+              <w:rPr>
+                <w:noProof/>
+                <w:webHidden/>
+              </w:rPr>
+            </w:r>
+            <w:r>
+              <w:rPr>
+                <w:noProof/>
+                <w:webHidden/>
+              </w:rPr>
+              <w:fldChar w:fldCharType="separate"/>
+            </w:r>
+            <w:r>
+              <w:rPr>
+                <w:noProof/>
+                <w:webHidden/>
+              </w:rPr>
+              <w:t>8</w:t>
+            </w:r>
+            <w:r>
+              <w:rPr>
+                <w:noProof/>
+                <w:webHidden/>
+              </w:rPr>
+              <w:fldChar w:fldCharType="end"/>
+            </w:r>
+          </w:hyperlink>
+        </w:p>
+        <w:p>
+          <w:r>
+            <w:rPr>
+              <w:b/>
+              <w:bCs/>
+            </w:rPr>
+            <w:fldChar w:fldCharType="end"/>
+          </w:r>
+        </w:p>
+      </w:sdtContent>
+    </w:sdt>
+    <w:p/>
+    <w:p/>
+    <w:p/>
+    <w:p/>
+    <w:p/>
+    <w:p/>
+    <w:p/>
+    <w:p/>
+    <w:p/>
+    <w:p/>
+    <w:p/>
+    <w:p/>
+    <w:p/>
+    <w:p/>
+    <w:p/>
+    <w:p/>
+    <w:p/>
+    <w:p>
+      <w:pPr>
+        <w:pStyle w:val="Ttulo1"/>
+      </w:pPr>
+      <w:bookmarkStart w:id="2" w:name="_Toc127808697"/>
+      <w:r>
+        <w:t>INTRODUÇÃO</w:t>
+      </w:r>
+      <w:bookmarkEnd w:id="2"/>
+    </w:p>
+    <w:p>
+      <w:r>
         <w:lastRenderedPageBreak/>
-        <w:t>RESUMO</w:t>
-      </w:r>
-    </w:p>
-    <w:p>
-      <w:pPr>
-        <w:pStyle w:val="PargrafodaLista"/>
-        <w:rPr>
-          <w:b/>
-          <w:bCs/>
-        </w:rPr>
-      </w:pPr>
-    </w:p>
-    <w:p>
-      <w:pPr>
-        <w:pStyle w:val="PargrafodaLista"/>
-      </w:pPr>
-      <w:r>
-        <w:t>Nesta primeira análise</w:t>
-      </w:r>
-      <w:r>
-        <w:t xml:space="preserve">, encontra-se detalhes, características gerais e principais críticas sobre um produto utilizado no dia a dia, cujo neste caso é um notebook. </w:t>
-      </w:r>
-    </w:p>
-    <w:p>
-      <w:pPr>
-        <w:pStyle w:val="PargrafodaLista"/>
-      </w:pPr>
-    </w:p>
-    <w:p>
-      <w:pPr>
-        <w:pStyle w:val="PargrafodaLista"/>
-      </w:pPr>
-    </w:p>
-    <w:p>
-      <w:pPr>
-        <w:pStyle w:val="PargrafodaLista"/>
-      </w:pPr>
-    </w:p>
-    <w:p>
-      <w:pPr>
-        <w:pStyle w:val="PargrafodaLista"/>
-      </w:pPr>
-    </w:p>
-    <w:p>
-      <w:pPr>
-        <w:pStyle w:val="PargrafodaLista"/>
-      </w:pPr>
-    </w:p>
-    <w:p>
-      <w:pPr>
-        <w:pStyle w:val="PargrafodaLista"/>
-      </w:pPr>
-    </w:p>
-    <w:p>
-      <w:pPr>
-        <w:pStyle w:val="PargrafodaLista"/>
-      </w:pPr>
-    </w:p>
-    <w:p>
-      <w:pPr>
-        <w:pStyle w:val="PargrafodaLista"/>
-      </w:pPr>
-    </w:p>
-    <w:p>
-      <w:pPr>
-        <w:pStyle w:val="PargrafodaLista"/>
-      </w:pPr>
-    </w:p>
-    <w:p>
-      <w:pPr>
-        <w:pStyle w:val="PargrafodaLista"/>
-      </w:pPr>
-    </w:p>
-    <w:p>
-      <w:pPr>
-        <w:pStyle w:val="PargrafodaLista"/>
-      </w:pPr>
-    </w:p>
-    <w:p>
-      <w:pPr>
-        <w:pStyle w:val="PargrafodaLista"/>
-      </w:pPr>
-    </w:p>
-    <w:p>
-      <w:pPr>
-        <w:pStyle w:val="PargrafodaLista"/>
-      </w:pPr>
-    </w:p>
-    <w:p>
-      <w:pPr>
-        <w:pStyle w:val="PargrafodaLista"/>
-      </w:pPr>
-    </w:p>
-    <w:p>
-      <w:pPr>
-        <w:pStyle w:val="PargrafodaLista"/>
-      </w:pPr>
-    </w:p>
-    <w:p>
-      <w:pPr>
-        <w:pStyle w:val="PargrafodaLista"/>
-      </w:pPr>
-    </w:p>
-    <w:p>
-      <w:pPr>
-        <w:pStyle w:val="PargrafodaLista"/>
-      </w:pPr>
-    </w:p>
-    <w:p>
-      <w:pPr>
-        <w:pStyle w:val="PargrafodaLista"/>
-      </w:pPr>
-    </w:p>
-    <w:p>
-      <w:pPr>
-        <w:pStyle w:val="PargrafodaLista"/>
-      </w:pPr>
-    </w:p>
-    <w:p>
-      <w:pPr>
-        <w:pStyle w:val="PargrafodaLista"/>
-      </w:pPr>
-    </w:p>
-    <w:p>
-      <w:pPr>
-        <w:pStyle w:val="PargrafodaLista"/>
-      </w:pPr>
-    </w:p>
-    <w:p>
-      <w:pPr>
-        <w:pStyle w:val="PargrafodaLista"/>
-      </w:pPr>
-    </w:p>
-    <w:p>
-      <w:pPr>
-        <w:pStyle w:val="PargrafodaLista"/>
-      </w:pPr>
-    </w:p>
-    <w:p>
-      <w:pPr>
-        <w:pStyle w:val="PargrafodaLista"/>
-      </w:pPr>
-    </w:p>
-    <w:p>
-      <w:pPr>
-        <w:pStyle w:val="PargrafodaLista"/>
-      </w:pPr>
-    </w:p>
-    <w:p>
-      <w:pPr>
-        <w:pStyle w:val="PargrafodaLista"/>
-      </w:pPr>
-    </w:p>
-    <w:p>
-      <w:pPr>
-        <w:pStyle w:val="PargrafodaLista"/>
-      </w:pPr>
-    </w:p>
-    <w:p>
-      <w:pPr>
-        <w:pStyle w:val="PargrafodaLista"/>
-      </w:pPr>
-    </w:p>
-    <w:p>
-      <w:pPr>
-        <w:pStyle w:val="PargrafodaLista"/>
-      </w:pPr>
-    </w:p>
-    <w:p>
-      <w:pPr>
-        <w:pStyle w:val="PargrafodaLista"/>
-      </w:pPr>
-    </w:p>
-    <w:p>
-      <w:pPr>
-        <w:pStyle w:val="PargrafodaLista"/>
-      </w:pPr>
-    </w:p>
-    <w:p>
-      <w:pPr>
-        <w:pStyle w:val="PargrafodaLista"/>
-      </w:pPr>
-    </w:p>
-    <w:p>
-      <w:pPr>
-        <w:pStyle w:val="PargrafodaLista"/>
-      </w:pPr>
-    </w:p>
-    <w:p>
-      <w:pPr>
-        <w:pStyle w:val="PargrafodaLista"/>
-      </w:pPr>
-    </w:p>
-    <w:p>
-      <w:pPr>
-        <w:pStyle w:val="PargrafodaLista"/>
-      </w:pPr>
-    </w:p>
-    <w:p>
-      <w:pPr>
-        <w:pStyle w:val="PargrafodaLista"/>
-      </w:pPr>
-    </w:p>
-    <w:p>
-      <w:pPr>
-        <w:pStyle w:val="PargrafodaLista"/>
-      </w:pPr>
-    </w:p>
-    <w:p>
-      <w:pPr>
-        <w:pStyle w:val="PargrafodaLista"/>
-      </w:pPr>
-    </w:p>
-    <w:p>
-      <w:pPr>
-        <w:pStyle w:val="PargrafodaLista"/>
-      </w:pPr>
-    </w:p>
-    <w:p>
-      <w:pPr>
-        <w:pStyle w:val="PargrafodaLista"/>
-      </w:pPr>
-    </w:p>
-    <w:p>
-      <w:pPr>
-        <w:pStyle w:val="PargrafodaLista"/>
-      </w:pPr>
-    </w:p>
-    <w:p>
-      <w:pPr>
-        <w:pStyle w:val="PargrafodaLista"/>
-      </w:pPr>
-    </w:p>
-    <w:p>
-      <w:pPr>
-        <w:pStyle w:val="PargrafodaLista"/>
-      </w:pPr>
-    </w:p>
-    <w:p>
-      <w:pPr>
-        <w:pStyle w:val="PargrafodaLista"/>
-      </w:pPr>
-    </w:p>
-    <w:p>
-      <w:pPr>
-        <w:pStyle w:val="PargrafodaLista"/>
-        <w:numPr>
-          <w:ilvl w:val="0"/>
-          <w:numId w:val="1"/>
-        </w:numPr>
-        <w:rPr>
-          <w:b/>
-          <w:bCs/>
-        </w:rPr>
-      </w:pPr>
-      <w:r>
-        <w:rPr>
-          <w:b/>
-          <w:bCs/>
-        </w:rPr>
+        <w:t>Neste documento será apresentado detalhes sobre o notebook Dell Inspiron</w:t>
+      </w:r>
+      <w:r>
+        <w:t xml:space="preserve"> 13-5378, como ele está após 4 anos de uso, qualidades gerais e os defeitos relatados nas respectivas imagens, com o intuito de apresentar aos leitores que tem interesse em comprar o mesmo modelo ou até um produto com características parecidas.</w:t>
+      </w:r>
+    </w:p>
+    <w:p/>
+    <w:p/>
+    <w:p/>
+    <w:p/>
+    <w:p/>
+    <w:p/>
+    <w:p/>
+    <w:p/>
+    <w:p/>
+    <w:p/>
+    <w:p/>
+    <w:p/>
+    <w:p/>
+    <w:p/>
+    <w:p/>
+    <w:p/>
+    <w:p/>
+    <w:p/>
+    <w:p/>
+    <w:p/>
+    <w:p/>
+    <w:p/>
+    <w:p/>
+    <w:p/>
+    <w:p/>
+    <w:p/>
+    <w:p/>
+    <w:p>
+      <w:pPr>
+        <w:pStyle w:val="Ttulo1"/>
+      </w:pPr>
+      <w:bookmarkStart w:id="3" w:name="_Toc127808698"/>
+      <w:r>
+        <w:t>PROJETO</w:t>
+      </w:r>
+      <w:bookmarkEnd w:id="3"/>
+    </w:p>
+    <w:p>
+      <w:r>
         <w:lastRenderedPageBreak/>
-        <w:t>PROJETO</w:t>
-      </w:r>
-    </w:p>
-    <w:p>
-      <w:r>
         <w:t xml:space="preserve"> O produto que será citado neste relatório é o notebook de uso pessoal, na qual tenho desde 2019. A seguir, na tabela vemos as características do mesmo.</w:t>
       </w:r>
     </w:p>
     <w:p>
       <w:pPr>
-        <w:pStyle w:val="PargrafodaLista"/>
-        <w:numPr>
-          <w:ilvl w:val="1"/>
-          <w:numId w:val="1"/>
-        </w:numPr>
-        <w:rPr>
-          <w:b/>
-          <w:bCs/>
-        </w:rPr>
-      </w:pPr>
-      <w:r>
-        <w:rPr>
-          <w:b/>
-          <w:bCs/>
-        </w:rPr>
+        <w:pStyle w:val="Ttulo2"/>
+      </w:pPr>
+      <w:bookmarkStart w:id="4" w:name="_Toc127808699"/>
+      <w:r>
         <w:t>Detalhes do produto</w:t>
       </w:r>
+      <w:bookmarkEnd w:id="4"/>
     </w:p>
     <w:tbl>
       <w:tblPr>
-        <w:tblW w:w="9345" w:type="dxa"/>
+        <w:tblW w:w="9781" w:type="dxa"/>
+        <w:tblInd w:w="-572" w:type="dxa"/>
         <w:tblBorders>
           <w:top w:val="single" w:sz="4" w:space="0" w:color="000000"/>
           <w:left w:val="single" w:sz="4" w:space="0" w:color="000000"/>
@@ -731,8 +1858,8 @@
         <w:tblLook w:val="0400" w:firstRow="0" w:lastRow="0" w:firstColumn="0" w:lastColumn="0" w:noHBand="0" w:noVBand="1"/>
       </w:tblPr>
       <w:tblGrid>
-        <w:gridCol w:w="3821"/>
-        <w:gridCol w:w="5524"/>
+        <w:gridCol w:w="4393"/>
+        <w:gridCol w:w="5388"/>
       </w:tblGrid>
       <w:tr>
         <w:trPr>
@@ -740,7 +1867,7 @@
         </w:trPr>
         <w:tc>
           <w:tcPr>
-            <w:tcW w:w="3823" w:type="dxa"/>
+            <w:tcW w:w="4393" w:type="dxa"/>
             <w:tcBorders>
               <w:top w:val="single" w:sz="4" w:space="0" w:color="000000"/>
               <w:left w:val="single" w:sz="4" w:space="0" w:color="000000"/>
@@ -775,7 +1902,7 @@
         </w:tc>
         <w:tc>
           <w:tcPr>
-            <w:tcW w:w="5528" w:type="dxa"/>
+            <w:tcW w:w="5388" w:type="dxa"/>
             <w:tcBorders>
               <w:top w:val="single" w:sz="4" w:space="0" w:color="000000"/>
               <w:left w:val="single" w:sz="4" w:space="0" w:color="000000"/>
@@ -821,7 +1948,7 @@
       <w:tr>
         <w:tc>
           <w:tcPr>
-            <w:tcW w:w="3823" w:type="dxa"/>
+            <w:tcW w:w="4393" w:type="dxa"/>
             <w:tcBorders>
               <w:top w:val="single" w:sz="4" w:space="0" w:color="000000"/>
               <w:left w:val="single" w:sz="4" w:space="0" w:color="000000"/>
@@ -855,7 +1982,7 @@
         </w:tc>
         <w:tc>
           <w:tcPr>
-            <w:tcW w:w="5528" w:type="dxa"/>
+            <w:tcW w:w="5388" w:type="dxa"/>
             <w:tcBorders>
               <w:top w:val="single" w:sz="4" w:space="0" w:color="000000"/>
               <w:left w:val="single" w:sz="4" w:space="0" w:color="000000"/>
@@ -891,7 +2018,7 @@
       <w:tr>
         <w:tc>
           <w:tcPr>
-            <w:tcW w:w="3823" w:type="dxa"/>
+            <w:tcW w:w="4393" w:type="dxa"/>
             <w:tcBorders>
               <w:top w:val="single" w:sz="4" w:space="0" w:color="000000"/>
               <w:left w:val="single" w:sz="4" w:space="0" w:color="000000"/>
@@ -936,7 +2063,7 @@
         </w:tc>
         <w:tc>
           <w:tcPr>
-            <w:tcW w:w="5528" w:type="dxa"/>
+            <w:tcW w:w="5388" w:type="dxa"/>
             <w:tcBorders>
               <w:top w:val="single" w:sz="4" w:space="0" w:color="000000"/>
               <w:left w:val="single" w:sz="4" w:space="0" w:color="000000"/>
@@ -972,7 +2099,7 @@
       <w:tr>
         <w:tc>
           <w:tcPr>
-            <w:tcW w:w="3823" w:type="dxa"/>
+            <w:tcW w:w="4393" w:type="dxa"/>
             <w:tcBorders>
               <w:top w:val="single" w:sz="4" w:space="0" w:color="000000"/>
               <w:left w:val="single" w:sz="4" w:space="0" w:color="000000"/>
@@ -1006,7 +2133,7 @@
         </w:tc>
         <w:tc>
           <w:tcPr>
-            <w:tcW w:w="5528" w:type="dxa"/>
+            <w:tcW w:w="5388" w:type="dxa"/>
             <w:tcBorders>
               <w:top w:val="single" w:sz="4" w:space="0" w:color="000000"/>
               <w:left w:val="single" w:sz="4" w:space="0" w:color="000000"/>
@@ -1054,30 +2181,19 @@
     </w:p>
     <w:p>
       <w:pPr>
-        <w:pStyle w:val="PargrafodaLista"/>
-        <w:numPr>
-          <w:ilvl w:val="1"/>
-          <w:numId w:val="1"/>
-        </w:numPr>
-        <w:rPr>
-          <w:b/>
-          <w:bCs/>
-        </w:rPr>
-      </w:pPr>
-      <w:r>
-        <w:rPr>
-          <w:b/>
-          <w:bCs/>
-        </w:rPr>
+        <w:pStyle w:val="Ttulo2"/>
+      </w:pPr>
+      <w:r>
+        <w:t xml:space="preserve"> </w:t>
+      </w:r>
+      <w:bookmarkStart w:id="5" w:name="_Toc127808700"/>
+      <w:r>
         <w:t>T</w:t>
       </w:r>
       <w:r>
-        <w:rPr>
-          <w:b/>
-          <w:bCs/>
-        </w:rPr>
         <w:t>abela de análise</w:t>
       </w:r>
+      <w:bookmarkEnd w:id="5"/>
     </w:p>
     <w:p>
       <w:pPr>
@@ -1091,21 +2207,22 @@
     <w:tbl>
       <w:tblPr>
         <w:tblStyle w:val="Tabelacomgrade"/>
-        <w:tblW w:w="9386" w:type="dxa"/>
-        <w:tblInd w:w="-5" w:type="dxa"/>
+        <w:tblW w:w="9781" w:type="dxa"/>
+        <w:tblInd w:w="-572" w:type="dxa"/>
         <w:tblLook w:val="04A0" w:firstRow="1" w:lastRow="0" w:firstColumn="1" w:lastColumn="0" w:noHBand="0" w:noVBand="1"/>
       </w:tblPr>
       <w:tblGrid>
-        <w:gridCol w:w="4729"/>
-        <w:gridCol w:w="4657"/>
+        <w:gridCol w:w="2327"/>
+        <w:gridCol w:w="4477"/>
+        <w:gridCol w:w="2977"/>
       </w:tblGrid>
       <w:tr>
         <w:trPr>
-          <w:trHeight w:val="532"/>
+          <w:trHeight w:val="519"/>
         </w:trPr>
         <w:tc>
           <w:tcPr>
-            <w:tcW w:w="4729" w:type="dxa"/>
+            <w:tcW w:w="2327" w:type="dxa"/>
           </w:tcPr>
           <w:p>
             <w:pPr>
@@ -1128,7 +2245,7 @@
         </w:tc>
         <w:tc>
           <w:tcPr>
-            <w:tcW w:w="4657" w:type="dxa"/>
+            <w:tcW w:w="4477" w:type="dxa"/>
           </w:tcPr>
           <w:p>
             <w:pPr>
@@ -1149,14 +2266,40 @@
             </w:r>
           </w:p>
         </w:tc>
+        <w:tc>
+          <w:tcPr>
+            <w:tcW w:w="2977" w:type="dxa"/>
+          </w:tcPr>
+          <w:p>
+            <w:pPr>
+              <w:pStyle w:val="PargrafodaLista"/>
+              <w:tabs>
+                <w:tab w:val="left" w:pos="1903"/>
+              </w:tabs>
+              <w:ind w:left="0"/>
+              <w:jc w:val="center"/>
+              <w:rPr>
+                <w:b/>
+                <w:bCs/>
+              </w:rPr>
+            </w:pPr>
+            <w:r>
+              <w:rPr>
+                <w:b/>
+                <w:bCs/>
+              </w:rPr>
+              <w:t>REFERÊNCIAS DA EVIDÊNCIA</w:t>
+            </w:r>
+          </w:p>
+        </w:tc>
       </w:tr>
       <w:tr>
         <w:trPr>
-          <w:trHeight w:val="1405"/>
+          <w:trHeight w:val="1373"/>
         </w:trPr>
         <w:tc>
           <w:tcPr>
-            <w:tcW w:w="4729" w:type="dxa"/>
+            <w:tcW w:w="2327" w:type="dxa"/>
           </w:tcPr>
           <w:p>
             <w:pPr>
@@ -1178,7 +2321,7 @@
         </w:tc>
         <w:tc>
           <w:tcPr>
-            <w:tcW w:w="4657" w:type="dxa"/>
+            <w:tcW w:w="4477" w:type="dxa"/>
           </w:tcPr>
           <w:p>
             <w:pPr>
@@ -1198,14 +2341,9 @@
             </w:r>
           </w:p>
         </w:tc>
-      </w:tr>
-      <w:tr>
-        <w:trPr>
-          <w:trHeight w:val="1268"/>
-        </w:trPr>
         <w:tc>
           <w:tcPr>
-            <w:tcW w:w="4729" w:type="dxa"/>
+            <w:tcW w:w="2977" w:type="dxa"/>
           </w:tcPr>
           <w:p>
             <w:pPr>
@@ -1216,18 +2354,16 @@
                 <w:bCs/>
               </w:rPr>
             </w:pPr>
-            <w:r>
-              <w:rPr>
-                <w:b/>
-                <w:bCs/>
-              </w:rPr>
-              <w:t>Matéria prima:</w:t>
-            </w:r>
           </w:p>
         </w:tc>
+      </w:tr>
+      <w:tr>
+        <w:trPr>
+          <w:trHeight w:val="1239"/>
+        </w:trPr>
         <w:tc>
           <w:tcPr>
-            <w:tcW w:w="4657" w:type="dxa"/>
+            <w:tcW w:w="2327" w:type="dxa"/>
           </w:tcPr>
           <w:p>
             <w:pPr>
@@ -1243,18 +2379,62 @@
                 <w:b/>
                 <w:bCs/>
               </w:rPr>
+              <w:t>Matéria prima:</w:t>
+            </w:r>
+          </w:p>
+        </w:tc>
+        <w:tc>
+          <w:tcPr>
+            <w:tcW w:w="4477" w:type="dxa"/>
+          </w:tcPr>
+          <w:p>
+            <w:pPr>
+              <w:pStyle w:val="PargrafodaLista"/>
+              <w:ind w:left="0"/>
+              <w:rPr>
+                <w:b/>
+                <w:bCs/>
+              </w:rPr>
+            </w:pPr>
+            <w:r>
+              <w:rPr>
+                <w:b/>
+                <w:bCs/>
+              </w:rPr>
               <w:t xml:space="preserve">Tela de vidro, parte de trás da tela e base de plástico na cor cinza chumbo, teclado preto com leds. </w:t>
+            </w:r>
+          </w:p>
+        </w:tc>
+        <w:tc>
+          <w:tcPr>
+            <w:tcW w:w="2977" w:type="dxa"/>
+          </w:tcPr>
+          <w:p>
+            <w:pPr>
+              <w:pStyle w:val="PargrafodaLista"/>
+              <w:ind w:left="0"/>
+              <w:rPr>
+                <w:b/>
+                <w:bCs/>
+              </w:rPr>
+            </w:pPr>
+            <w:r>
+              <w:rPr>
+                <w:b/>
+                <w:bCs/>
+              </w:rPr>
+              <w:t xml:space="preserve"> Imagem 1.</w:t>
             </w:r>
           </w:p>
         </w:tc>
       </w:tr>
       <w:tr>
         <w:trPr>
-          <w:trHeight w:val="833"/>
+          <w:trHeight w:val="814"/>
         </w:trPr>
         <w:tc>
           <w:tcPr>
-            <w:tcW w:w="4729" w:type="dxa"/>
+            <w:tcW w:w="2327" w:type="dxa"/>
           </w:tcPr>
           <w:p>
             <w:pPr>
@@ -1276,7 +2456,7 @@
         </w:tc>
         <w:tc>
           <w:tcPr>
-            <w:tcW w:w="4657" w:type="dxa"/>
+            <w:tcW w:w="4477" w:type="dxa"/>
           </w:tcPr>
           <w:p>
             <w:pPr>
@@ -1296,14 +2476,9 @@
             </w:r>
           </w:p>
         </w:tc>
-      </w:tr>
-      <w:tr>
-        <w:trPr>
-          <w:trHeight w:val="1129"/>
-        </w:trPr>
         <w:tc>
           <w:tcPr>
-            <w:tcW w:w="4729" w:type="dxa"/>
+            <w:tcW w:w="2977" w:type="dxa"/>
           </w:tcPr>
           <w:p>
             <w:pPr>
@@ -1314,18 +2489,16 @@
                 <w:bCs/>
               </w:rPr>
             </w:pPr>
-            <w:r>
-              <w:rPr>
-                <w:b/>
-                <w:bCs/>
-              </w:rPr>
-              <w:t>Design:</w:t>
-            </w:r>
           </w:p>
         </w:tc>
+      </w:tr>
+      <w:tr>
+        <w:trPr>
+          <w:trHeight w:val="1103"/>
+        </w:trPr>
         <w:tc>
           <w:tcPr>
-            <w:tcW w:w="4657" w:type="dxa"/>
+            <w:tcW w:w="2327" w:type="dxa"/>
           </w:tcPr>
           <w:p>
             <w:pPr>
@@ -1341,25 +2514,55 @@
                 <w:b/>
                 <w:bCs/>
               </w:rPr>
-              <w:t xml:space="preserve">Muito bonito, </w:t>
-            </w:r>
-            <w:r>
+              <w:t>Design:</w:t>
+            </w:r>
+          </w:p>
+        </w:tc>
+        <w:tc>
+          <w:tcPr>
+            <w:tcW w:w="4477" w:type="dxa"/>
+          </w:tcPr>
+          <w:p>
+            <w:pPr>
+              <w:pStyle w:val="PargrafodaLista"/>
+              <w:ind w:left="0"/>
               <w:rPr>
                 <w:b/>
                 <w:bCs/>
               </w:rPr>
-              <w:t>um pouco mais finos do que notebooks mais antigos, simples mas sem deixar a desejar</w:t>
-            </w:r>
+            </w:pPr>
+            <w:r>
+              <w:rPr>
+                <w:b/>
+                <w:bCs/>
+              </w:rPr>
+              <w:t>Muito bonito, um pouco mais finos do que notebooks mais antigos, simples mas sem deixar a desejar</w:t>
+            </w:r>
+          </w:p>
+        </w:tc>
+        <w:tc>
+          <w:tcPr>
+            <w:tcW w:w="2977" w:type="dxa"/>
+          </w:tcPr>
+          <w:p>
+            <w:pPr>
+              <w:pStyle w:val="PargrafodaLista"/>
+              <w:ind w:left="0"/>
+              <w:rPr>
+                <w:b/>
+                <w:bCs/>
+              </w:rPr>
+            </w:pPr>
           </w:p>
         </w:tc>
       </w:tr>
       <w:tr>
         <w:trPr>
-          <w:trHeight w:val="1698"/>
+          <w:trHeight w:val="1659"/>
         </w:trPr>
         <w:tc>
           <w:tcPr>
-            <w:tcW w:w="4729" w:type="dxa"/>
+            <w:tcW w:w="2327" w:type="dxa"/>
           </w:tcPr>
           <w:p>
             <w:pPr>
@@ -1381,7 +2584,7 @@
         </w:tc>
         <w:tc>
           <w:tcPr>
-            <w:tcW w:w="4657" w:type="dxa"/>
+            <w:tcW w:w="4477" w:type="dxa"/>
           </w:tcPr>
           <w:p>
             <w:pPr>
@@ -1401,12 +2604,32 @@
             </w:r>
           </w:p>
         </w:tc>
+        <w:tc>
+          <w:tcPr>
+            <w:tcW w:w="2977" w:type="dxa"/>
+          </w:tcPr>
+          <w:p>
+            <w:pPr>
+              <w:pStyle w:val="PargrafodaLista"/>
+              <w:ind w:left="0"/>
+              <w:rPr>
+                <w:b/>
+                <w:bCs/>
+              </w:rPr>
+            </w:pPr>
+            <w:r>
+              <w:rPr>
+                <w:b/>
+                <w:bCs/>
+              </w:rPr>
+              <w:t>Como apresentado nas imagens 1, 2 e 3.</w:t>
+            </w:r>
+          </w:p>
+        </w:tc>
       </w:tr>
     </w:tbl>
     <w:p>
       <w:pPr>
-        <w:pStyle w:val="PargrafodaLista"/>
-        <w:jc w:val="center"/>
         <w:rPr>
           <w:b/>
           <w:bCs/>
@@ -1415,32 +2638,314 @@
     </w:p>
     <w:p>
       <w:pPr>
-        <w:pStyle w:val="PargrafodaLista"/>
-        <w:numPr>
-          <w:ilvl w:val="0"/>
-          <w:numId w:val="1"/>
-        </w:numPr>
+        <w:pStyle w:val="Ttulo2"/>
+      </w:pPr>
+      <w:bookmarkStart w:id="6" w:name="_Toc127808701"/>
+      <w:r>
+        <w:lastRenderedPageBreak/>
+        <w:t xml:space="preserve"> </w:t>
+      </w:r>
+      <w:r>
+        <w:t>R</w:t>
+      </w:r>
+      <w:r>
+        <w:t>elatório</w:t>
+      </w:r>
+      <w:bookmarkEnd w:id="6"/>
+    </w:p>
+    <w:p>
+      <w:r>
+        <w:t xml:space="preserve">Como descrito na tabela, </w:t>
+      </w:r>
+      <w:r>
+        <w:t>o item escolhido é utilizado com frequência, ligado pelo menos umas seis vezes na semana. Com o foco na utilização para estudos, a usabilidade está ok para as atividades que preciso fazer. Ao passar do tempo, ele possivelmente apresentará mais problemas principalmente nas questões como tela e o uso contínuo fora da tomada. O maior problema na performance do mesmo, é o quanto esquenta ao usá-lo.</w:t>
+      </w:r>
+    </w:p>
+    <w:p/>
+    <w:p/>
+    <w:p/>
+    <w:p/>
+    <w:p/>
+    <w:p/>
+    <w:p/>
+    <w:p/>
+    <w:p/>
+    <w:p/>
+    <w:p/>
+    <w:p/>
+    <w:p/>
+    <w:p/>
+    <w:p/>
+    <w:p/>
+    <w:p/>
+    <w:p/>
+    <w:p/>
+    <w:p/>
+    <w:p/>
+    <w:p/>
+    <w:p/>
+    <w:p/>
+    <w:p/>
+    <w:p>
+      <w:pPr>
+        <w:pStyle w:val="Ttulo2"/>
+      </w:pPr>
+      <w:r>
+        <w:t xml:space="preserve"> </w:t>
+      </w:r>
+      <w:bookmarkStart w:id="7" w:name="_Toc127808702"/>
+      <w:r>
+        <w:t>Evidências</w:t>
+      </w:r>
+      <w:bookmarkEnd w:id="7"/>
+    </w:p>
+    <w:p>
+      <w:r>
+        <w:lastRenderedPageBreak/>
+        <w:t>Imagem 1:</w:t>
+      </w:r>
+    </w:p>
+    <w:p>
+      <w:pPr>
+        <w:rPr>
+          <w:noProof/>
+        </w:rPr>
+      </w:pPr>
+      <w:r>
+        <w:rPr>
+          <w:noProof/>
+        </w:rPr>
+        <w:drawing>
+          <wp:inline distT="0" distB="0" distL="0" distR="0" wp14:anchorId="1AA383DA" wp14:editId="58E87195">
+            <wp:extent cx="5080884" cy="3570840"/>
+            <wp:effectExtent l="0" t="0" r="5715" b="0"/>
+            <wp:docPr id="2" name="Imagem 2"/>
+            <wp:cNvGraphicFramePr>
+              <a:graphicFrameLocks xmlns:a="http://schemas.openxmlformats.org/drawingml/2006/main" noChangeAspect="1"/>
+            </wp:cNvGraphicFramePr>
+            <a:graphic xmlns:a="http://schemas.openxmlformats.org/drawingml/2006/main">
+              <a:graphicData uri="http://schemas.openxmlformats.org/drawingml/2006/picture">
+                <pic:pic xmlns:pic="http://schemas.openxmlformats.org/drawingml/2006/picture">
+                  <pic:nvPicPr>
+                    <pic:cNvPr id="2" name="Imagem 2"/>
+                    <pic:cNvPicPr/>
+                  </pic:nvPicPr>
+                  <pic:blipFill>
+                    <a:blip r:embed="rId10" cstate="print">
+                      <a:extLst>
+                        <a:ext uri="{28A0092B-C50C-407E-A947-70E740481C1C}">
+                          <a14:useLocalDpi xmlns:a14="http://schemas.microsoft.com/office/drawing/2010/main" val="0"/>
+                        </a:ext>
+                      </a:extLst>
+                    </a:blip>
+                    <a:stretch>
+                      <a:fillRect/>
+                    </a:stretch>
+                  </pic:blipFill>
+                  <pic:spPr>
+                    <a:xfrm>
+                      <a:off x="0" y="0"/>
+                      <a:ext cx="5205796" cy="3658628"/>
+                    </a:xfrm>
+                    <a:prstGeom prst="rect">
+                      <a:avLst/>
+                    </a:prstGeom>
+                  </pic:spPr>
+                </pic:pic>
+              </a:graphicData>
+            </a:graphic>
+          </wp:inline>
+        </w:drawing>
+      </w:r>
+    </w:p>
+    <w:p>
+      <w:pPr>
+        <w:rPr>
+          <w:noProof/>
+        </w:rPr>
+      </w:pPr>
+    </w:p>
+    <w:p>
+      <w:pPr>
+        <w:rPr>
+          <w:noProof/>
+        </w:rPr>
+      </w:pPr>
+      <w:r>
+        <w:rPr>
+          <w:noProof/>
+        </w:rPr>
+        <w:t>Imagem 2:</w:t>
+      </w:r>
+    </w:p>
+    <w:p>
+      <w:pPr>
+        <w:rPr>
+          <w:noProof/>
+        </w:rPr>
+      </w:pPr>
+      <w:r>
+        <w:rPr>
+          <w:noProof/>
+        </w:rPr>
+        <w:drawing>
+          <wp:inline distT="0" distB="0" distL="0" distR="0" wp14:anchorId="01535A3F" wp14:editId="7576CD82">
+            <wp:extent cx="5375082" cy="3021496"/>
+            <wp:effectExtent l="0" t="0" r="0" b="7620"/>
+            <wp:docPr id="3" name="Imagem 3"/>
+            <wp:cNvGraphicFramePr>
+              <a:graphicFrameLocks xmlns:a="http://schemas.openxmlformats.org/drawingml/2006/main" noChangeAspect="1"/>
+            </wp:cNvGraphicFramePr>
+            <a:graphic xmlns:a="http://schemas.openxmlformats.org/drawingml/2006/main">
+              <a:graphicData uri="http://schemas.openxmlformats.org/drawingml/2006/picture">
+                <pic:pic xmlns:pic="http://schemas.openxmlformats.org/drawingml/2006/picture">
+                  <pic:nvPicPr>
+                    <pic:cNvPr id="3" name="Imagem 3"/>
+                    <pic:cNvPicPr/>
+                  </pic:nvPicPr>
+                  <pic:blipFill rotWithShape="1">
+                    <a:blip r:embed="rId11">
+                      <a:extLst>
+                        <a:ext uri="{28A0092B-C50C-407E-A947-70E740481C1C}">
+                          <a14:useLocalDpi xmlns:a14="http://schemas.microsoft.com/office/drawing/2010/main" val="0"/>
+                        </a:ext>
+                      </a:extLst>
+                    </a:blip>
+                    <a:srcRect t="44263" r="454" b="14810"/>
+                    <a:stretch/>
+                  </pic:blipFill>
+                  <pic:spPr bwMode="auto">
+                    <a:xfrm>
+                      <a:off x="0" y="0"/>
+                      <a:ext cx="5375551" cy="3021760"/>
+                    </a:xfrm>
+                    <a:prstGeom prst="rect">
+                      <a:avLst/>
+                    </a:prstGeom>
+                    <a:ln>
+                      <a:noFill/>
+                    </a:ln>
+                    <a:extLst>
+                      <a:ext uri="{53640926-AAD7-44D8-BBD7-CCE9431645EC}">
+                        <a14:shadowObscured xmlns:a14="http://schemas.microsoft.com/office/drawing/2010/main"/>
+                      </a:ext>
+                    </a:extLst>
+                  </pic:spPr>
+                </pic:pic>
+              </a:graphicData>
+            </a:graphic>
+          </wp:inline>
+        </w:drawing>
+      </w:r>
+    </w:p>
+    <w:p>
+      <w:pPr>
+        <w:rPr>
+          <w:noProof/>
+        </w:rPr>
+      </w:pPr>
+    </w:p>
+    <w:p/>
+    <w:p>
+      <w:r>
+        <w:lastRenderedPageBreak/>
+        <w:t>Imagem   3:</w:t>
+      </w:r>
+      <w:r>
+        <w:rPr>
+          <w:noProof/>
+        </w:rPr>
+        <w:drawing>
+          <wp:inline distT="0" distB="0" distL="0" distR="0" wp14:anchorId="61AA8606" wp14:editId="1B02FD24">
+            <wp:extent cx="5390985" cy="3493438"/>
+            <wp:effectExtent l="0" t="0" r="635" b="0"/>
+            <wp:docPr id="4" name="Imagem 4"/>
+            <wp:cNvGraphicFramePr>
+              <a:graphicFrameLocks xmlns:a="http://schemas.openxmlformats.org/drawingml/2006/main" noChangeAspect="1"/>
+            </wp:cNvGraphicFramePr>
+            <a:graphic xmlns:a="http://schemas.openxmlformats.org/drawingml/2006/main">
+              <a:graphicData uri="http://schemas.openxmlformats.org/drawingml/2006/picture">
+                <pic:pic xmlns:pic="http://schemas.openxmlformats.org/drawingml/2006/picture">
+                  <pic:nvPicPr>
+                    <pic:cNvPr id="4" name="Imagem 4"/>
+                    <pic:cNvPicPr/>
+                  </pic:nvPicPr>
+                  <pic:blipFill rotWithShape="1">
+                    <a:blip r:embed="rId12" cstate="print">
+                      <a:extLst>
+                        <a:ext uri="{28A0092B-C50C-407E-A947-70E740481C1C}">
+                          <a14:useLocalDpi xmlns:a14="http://schemas.microsoft.com/office/drawing/2010/main" val="0"/>
+                        </a:ext>
+                      </a:extLst>
+                    </a:blip>
+                    <a:srcRect t="13743" r="168"/>
+                    <a:stretch/>
+                  </pic:blipFill>
+                  <pic:spPr bwMode="auto">
+                    <a:xfrm>
+                      <a:off x="0" y="0"/>
+                      <a:ext cx="5390985" cy="3493438"/>
+                    </a:xfrm>
+                    <a:prstGeom prst="rect">
+                      <a:avLst/>
+                    </a:prstGeom>
+                    <a:ln>
+                      <a:noFill/>
+                    </a:ln>
+                    <a:extLst>
+                      <a:ext uri="{53640926-AAD7-44D8-BBD7-CCE9431645EC}">
+                        <a14:shadowObscured xmlns:a14="http://schemas.microsoft.com/office/drawing/2010/main"/>
+                      </a:ext>
+                    </a:extLst>
+                  </pic:spPr>
+                </pic:pic>
+              </a:graphicData>
+            </a:graphic>
+          </wp:inline>
+        </w:drawing>
+      </w:r>
+    </w:p>
+    <w:p/>
+    <w:p/>
+    <w:p>
+      <w:pPr>
+        <w:pStyle w:val="Ttulo2"/>
+      </w:pPr>
+      <w:r>
+        <w:t xml:space="preserve"> </w:t>
+      </w:r>
+      <w:bookmarkStart w:id="8" w:name="_Toc127808703"/>
+      <w:r>
+        <w:t>Onde encontrar</w:t>
+      </w:r>
+      <w:bookmarkEnd w:id="8"/>
+    </w:p>
+    <w:p>
+      <w:r>
+        <w:t>Por ser um modelo mais antigo, dificilmente encontra-se em lojas. De acordo com pesquisas na plataforma Google, ele está para venda depois de ser usado por um tempo.</w:t>
+      </w:r>
+      <w:r>
+        <w:t xml:space="preserve"> Porém anteriormente, encontrava-se </w:t>
+      </w:r>
+      <w:r>
+        <w:t>na loja da Dell, por exemplo.</w:t>
+      </w:r>
+    </w:p>
+    <w:p>
+      <w:pPr>
         <w:rPr>
           <w:b/>
           <w:bCs/>
         </w:rPr>
       </w:pPr>
-      <w:r>
+    </w:p>
+    <w:p>
+      <w:pPr>
         <w:rPr>
           <w:b/>
           <w:bCs/>
         </w:rPr>
-        <w:lastRenderedPageBreak/>
-        <w:t>RELATÓRIO</w:t>
-      </w:r>
-    </w:p>
-    <w:p>
-      <w:r>
-        <w:t xml:space="preserve">Como descrito na tabela, </w:t>
-      </w:r>
-      <w:r>
-        <w:t>o item escolhido é utilizado com frequência, ligado pelo menos umas seis vezes na semana. Com o foco na utilização para estudos, a usabilidade está ok para as atividades que preciso fazer. Ao passar do tempo, ele possivelmente apresentará mais problemas principalmente nas questões como tela e o uso contínuo fora da tomada. O maior problema na performance do mesmo, é o quanto esquenta ao usá-lo.</w:t>
-      </w:r>
+      </w:pPr>
     </w:p>
     <w:p>
       <w:pPr>
@@ -1524,6 +3029,18 @@
     </w:p>
     <w:p>
       <w:pPr>
+        <w:pStyle w:val="Ttulo1"/>
+      </w:pPr>
+      <w:bookmarkStart w:id="9" w:name="_Toc127808704"/>
+      <w:r>
+        <w:lastRenderedPageBreak/>
+        <w:t>CONCLUSÃO</w:t>
+      </w:r>
+      <w:bookmarkEnd w:id="9"/>
+    </w:p>
+    <w:p>
+      <w:pPr>
+        <w:pStyle w:val="PargrafodaLista"/>
         <w:rPr>
           <w:b/>
           <w:bCs/>
@@ -1532,189 +3049,13 @@
     </w:p>
     <w:p>
       <w:pPr>
-        <w:rPr>
-          <w:b/>
-          <w:bCs/>
-        </w:rPr>
-      </w:pPr>
-    </w:p>
-    <w:p>
-      <w:pPr>
-        <w:rPr>
-          <w:b/>
-          <w:bCs/>
-        </w:rPr>
-      </w:pPr>
-    </w:p>
-    <w:p>
-      <w:pPr>
-        <w:rPr>
-          <w:b/>
-          <w:bCs/>
-        </w:rPr>
-      </w:pPr>
-    </w:p>
-    <w:p>
-      <w:pPr>
-        <w:rPr>
-          <w:b/>
-          <w:bCs/>
-        </w:rPr>
-      </w:pPr>
-    </w:p>
-    <w:p>
-      <w:pPr>
-        <w:rPr>
-          <w:b/>
-          <w:bCs/>
-        </w:rPr>
-      </w:pPr>
-    </w:p>
-    <w:p>
-      <w:pPr>
-        <w:rPr>
-          <w:b/>
-          <w:bCs/>
-        </w:rPr>
-      </w:pPr>
-    </w:p>
-    <w:p>
-      <w:pPr>
-        <w:rPr>
-          <w:b/>
-          <w:bCs/>
-        </w:rPr>
-      </w:pPr>
-    </w:p>
-    <w:p>
-      <w:pPr>
-        <w:rPr>
-          <w:b/>
-          <w:bCs/>
-        </w:rPr>
-      </w:pPr>
-    </w:p>
-    <w:p>
-      <w:pPr>
-        <w:rPr>
-          <w:b/>
-          <w:bCs/>
-        </w:rPr>
-      </w:pPr>
-    </w:p>
-    <w:p>
-      <w:pPr>
-        <w:rPr>
-          <w:b/>
-          <w:bCs/>
-        </w:rPr>
-      </w:pPr>
-    </w:p>
-    <w:p>
-      <w:pPr>
-        <w:rPr>
-          <w:b/>
-          <w:bCs/>
-        </w:rPr>
-      </w:pPr>
-    </w:p>
-    <w:p>
-      <w:pPr>
-        <w:rPr>
-          <w:b/>
-          <w:bCs/>
-        </w:rPr>
-      </w:pPr>
-    </w:p>
-    <w:p>
-      <w:pPr>
-        <w:rPr>
-          <w:b/>
-          <w:bCs/>
-        </w:rPr>
-      </w:pPr>
-    </w:p>
-    <w:p>
-      <w:pPr>
-        <w:rPr>
-          <w:b/>
-          <w:bCs/>
-        </w:rPr>
-      </w:pPr>
-    </w:p>
-    <w:p>
-      <w:pPr>
-        <w:rPr>
-          <w:b/>
-          <w:bCs/>
-        </w:rPr>
-      </w:pPr>
-    </w:p>
-    <w:p>
-      <w:pPr>
-        <w:rPr>
-          <w:b/>
-          <w:bCs/>
-        </w:rPr>
-      </w:pPr>
-    </w:p>
-    <w:p>
-      <w:pPr>
-        <w:rPr>
-          <w:b/>
-          <w:bCs/>
-        </w:rPr>
-      </w:pPr>
-    </w:p>
-    <w:p>
-      <w:pPr>
-        <w:rPr>
-          <w:b/>
-          <w:bCs/>
-        </w:rPr>
-      </w:pPr>
-    </w:p>
-    <w:p>
-      <w:pPr>
-        <w:pStyle w:val="PargrafodaLista"/>
-        <w:numPr>
-          <w:ilvl w:val="0"/>
-          <w:numId w:val="1"/>
-        </w:numPr>
-        <w:rPr>
-          <w:b/>
-          <w:bCs/>
-        </w:rPr>
-      </w:pPr>
-      <w:r>
-        <w:rPr>
-          <w:b/>
-          <w:bCs/>
-        </w:rPr>
-        <w:t>CONCLUSÃO</w:t>
-      </w:r>
-    </w:p>
-    <w:p>
-      <w:pPr>
-        <w:pStyle w:val="PargrafodaLista"/>
-        <w:rPr>
-          <w:b/>
-          <w:bCs/>
-        </w:rPr>
-      </w:pPr>
-    </w:p>
-    <w:p>
-      <w:pPr>
         <w:ind w:left="360"/>
       </w:pPr>
       <w:r>
         <w:t>Como</w:t>
       </w:r>
       <w:r>
-        <w:t xml:space="preserve"> relatado acima, conclui-se que o notebook </w:t>
-      </w:r>
-      <w:r>
-        <w:t>em questão é um ótimo investimento para quem precisa estudar ou trabalhar de casa</w:t>
+        <w:t xml:space="preserve"> relatado acima, conclui-se que o notebook em questão é um ótimo investimento para quem precisa estudar ou trabalhar de casa</w:t>
       </w:r>
       <w:r>
         <w:t xml:space="preserve">. Com os devidos cuidados, </w:t>
@@ -1740,7 +3081,215 @@
         </w:tabs>
       </w:pPr>
     </w:p>
+    <w:p>
+      <w:pPr>
+        <w:tabs>
+          <w:tab w:val="left" w:pos="1230"/>
+        </w:tabs>
+      </w:pPr>
+    </w:p>
+    <w:p>
+      <w:pPr>
+        <w:tabs>
+          <w:tab w:val="left" w:pos="1230"/>
+        </w:tabs>
+      </w:pPr>
+    </w:p>
+    <w:p>
+      <w:pPr>
+        <w:tabs>
+          <w:tab w:val="left" w:pos="1230"/>
+        </w:tabs>
+      </w:pPr>
+    </w:p>
+    <w:p>
+      <w:pPr>
+        <w:tabs>
+          <w:tab w:val="left" w:pos="1230"/>
+        </w:tabs>
+      </w:pPr>
+    </w:p>
+    <w:p>
+      <w:pPr>
+        <w:tabs>
+          <w:tab w:val="left" w:pos="1230"/>
+        </w:tabs>
+      </w:pPr>
+    </w:p>
+    <w:p>
+      <w:pPr>
+        <w:tabs>
+          <w:tab w:val="left" w:pos="1230"/>
+        </w:tabs>
+      </w:pPr>
+    </w:p>
+    <w:p>
+      <w:pPr>
+        <w:tabs>
+          <w:tab w:val="left" w:pos="1230"/>
+        </w:tabs>
+      </w:pPr>
+    </w:p>
+    <w:p>
+      <w:pPr>
+        <w:tabs>
+          <w:tab w:val="left" w:pos="1230"/>
+        </w:tabs>
+      </w:pPr>
+    </w:p>
+    <w:p>
+      <w:pPr>
+        <w:tabs>
+          <w:tab w:val="left" w:pos="1230"/>
+        </w:tabs>
+      </w:pPr>
+    </w:p>
+    <w:p>
+      <w:pPr>
+        <w:tabs>
+          <w:tab w:val="left" w:pos="1230"/>
+        </w:tabs>
+      </w:pPr>
+    </w:p>
+    <w:p>
+      <w:pPr>
+        <w:tabs>
+          <w:tab w:val="left" w:pos="1230"/>
+        </w:tabs>
+      </w:pPr>
+    </w:p>
+    <w:p>
+      <w:pPr>
+        <w:tabs>
+          <w:tab w:val="left" w:pos="1230"/>
+        </w:tabs>
+      </w:pPr>
+    </w:p>
+    <w:p>
+      <w:pPr>
+        <w:tabs>
+          <w:tab w:val="left" w:pos="1230"/>
+        </w:tabs>
+      </w:pPr>
+    </w:p>
+    <w:p>
+      <w:pPr>
+        <w:tabs>
+          <w:tab w:val="left" w:pos="1230"/>
+        </w:tabs>
+      </w:pPr>
+    </w:p>
+    <w:p>
+      <w:pPr>
+        <w:tabs>
+          <w:tab w:val="left" w:pos="1230"/>
+        </w:tabs>
+      </w:pPr>
+    </w:p>
+    <w:p>
+      <w:pPr>
+        <w:tabs>
+          <w:tab w:val="left" w:pos="1230"/>
+        </w:tabs>
+      </w:pPr>
+    </w:p>
+    <w:p>
+      <w:pPr>
+        <w:tabs>
+          <w:tab w:val="left" w:pos="1230"/>
+        </w:tabs>
+      </w:pPr>
+    </w:p>
+    <w:p>
+      <w:pPr>
+        <w:tabs>
+          <w:tab w:val="left" w:pos="1230"/>
+        </w:tabs>
+      </w:pPr>
+    </w:p>
+    <w:p>
+      <w:pPr>
+        <w:tabs>
+          <w:tab w:val="left" w:pos="1230"/>
+        </w:tabs>
+      </w:pPr>
+    </w:p>
+    <w:p>
+      <w:pPr>
+        <w:tabs>
+          <w:tab w:val="left" w:pos="1230"/>
+        </w:tabs>
+      </w:pPr>
+    </w:p>
+    <w:p>
+      <w:pPr>
+        <w:tabs>
+          <w:tab w:val="left" w:pos="1230"/>
+        </w:tabs>
+      </w:pPr>
+    </w:p>
+    <w:p>
+      <w:pPr>
+        <w:tabs>
+          <w:tab w:val="left" w:pos="1230"/>
+        </w:tabs>
+      </w:pPr>
+    </w:p>
+    <w:p>
+      <w:pPr>
+        <w:tabs>
+          <w:tab w:val="left" w:pos="1230"/>
+        </w:tabs>
+      </w:pPr>
+    </w:p>
+    <w:p>
+      <w:pPr>
+        <w:tabs>
+          <w:tab w:val="left" w:pos="1230"/>
+        </w:tabs>
+      </w:pPr>
+    </w:p>
+    <w:p>
+      <w:pPr>
+        <w:tabs>
+          <w:tab w:val="left" w:pos="1230"/>
+        </w:tabs>
+      </w:pPr>
+    </w:p>
+    <w:p>
+      <w:pPr>
+        <w:pStyle w:val="Ttulo1"/>
+      </w:pPr>
+      <w:bookmarkStart w:id="10" w:name="_Toc127808705"/>
+      <w:r>
+        <w:lastRenderedPageBreak/>
+        <w:t>REFERÊNCIAS BIBLIOGRÁFICAS</w:t>
+      </w:r>
+      <w:bookmarkEnd w:id="10"/>
+    </w:p>
+    <w:p>
+      <w:r>
+        <w:t xml:space="preserve">Textos e imagens de autoria própria. </w:t>
+      </w:r>
+    </w:p>
+    <w:p>
+      <w:r>
+        <w:t xml:space="preserve">Documento base para a </w:t>
+      </w:r>
+      <w:r>
+        <w:t>correta apresentação: support material modelo analise qualidade – EBAC.</w:t>
+      </w:r>
+    </w:p>
+    <w:p>
+      <w:pPr>
+        <w:pStyle w:val="PargrafodaLista"/>
+        <w:tabs>
+          <w:tab w:val="left" w:pos="1230"/>
+        </w:tabs>
+      </w:pPr>
+    </w:p>
     <w:sectPr>
+      <w:footerReference w:type="default" r:id="rId13"/>
       <w:pgSz w:w="11906" w:h="16838"/>
       <w:pgMar w:top="1417" w:right="1701" w:bottom="1417" w:left="1701" w:header="708" w:footer="708" w:gutter="0"/>
       <w:cols w:space="708"/>
@@ -1775,6 +3324,48 @@
 </w:endnotes>
 </file>
 
+<file path=word/footer1.xml><?xml version="1.0" encoding="utf-8"?>
+<w:ftr xmlns:wpc="http://schemas.microsoft.com/office/word/2010/wordprocessingCanvas" xmlns:cx="http://schemas.microsoft.com/office/drawing/2014/chartex" xmlns:cx1="http://schemas.microsoft.com/office/drawing/2015/9/8/chartex" xmlns:cx2="http://schemas.microsoft.com/office/drawing/2015/10/21/chartex" xmlns:cx3="http://schemas.microsoft.com/office/drawing/2016/5/9/chartex" xmlns:cx4="http://schemas.microsoft.com/office/drawing/2016/5/10/chartex" xmlns:cx5="http://schemas.microsoft.com/office/drawing/2016/5/11/chartex" xmlns:cx6="http://schemas.microsoft.com/office/drawing/2016/5/12/chartex" xmlns:cx7="http://schemas.microsoft.com/office/drawing/2016/5/13/chartex" xmlns:cx8="http://schemas.microsoft.com/office/drawing/2016/5/14/chartex" xmlns:mc="http://schemas.openxmlformats.org/markup-compatibility/2006" xmlns:aink="http://schemas.microsoft.com/office/drawing/2016/ink" xmlns:am3d="http://schemas.microsoft.com/office/drawing/2017/model3d" xmlns:o="urn:schemas-microsoft-com:office:office" xmlns:oel="http://schemas.microsoft.com/office/2019/extlst" xmlns:r="http://schemas.openxmlformats.org/officeDocument/2006/relationships" xmlns:m="http://schemas.openxmlformats.org/officeDocument/2006/math" xmlns:v="urn:schemas-microsoft-com:vml" xmlns:wp14="http://schemas.microsoft.com/office/word/2010/wordprocessingDrawing" xmlns:wp="http://schemas.openxmlformats.org/drawingml/2006/wordprocessingDrawing" xmlns:w10="urn:schemas-microsoft-com:office:word" xmlns:w="http://schemas.openxmlformats.org/wordprocessingml/2006/main" xmlns:w14="http://schemas.microsoft.com/office/word/2010/wordml" xmlns:w15="http://schemas.microsoft.com/office/word/2012/wordml" xmlns:w16cex="http://schemas.microsoft.com/office/word/2018/wordml/cex" xmlns:w16cid="http://schemas.microsoft.com/office/word/2016/wordml/cid" xmlns:w16="http://schemas.microsoft.com/office/word/2018/wordml" xmlns:w16sdtdh="http://schemas.microsoft.com/office/word/2020/wordml/sdtdatahash" xmlns:w16se="http://schemas.microsoft.com/office/word/2015/wordml/symex" xmlns:wpg="http://schemas.microsoft.com/office/word/2010/wordprocessingGroup" xmlns:wpi="http://schemas.microsoft.com/office/word/2010/wordprocessingInk" xmlns:wne="http://schemas.microsoft.com/office/word/2006/wordml" xmlns:wps="http://schemas.microsoft.com/office/word/2010/wordprocessingShape" mc:Ignorable="w14 w15 w16se w16cid w16 w16cex w16sdtdh wp14">
+  <w:sdt>
+    <w:sdtPr>
+      <w:id w:val="648709413"/>
+      <w:docPartObj>
+        <w:docPartGallery w:val="Page Numbers (Bottom of Page)"/>
+        <w:docPartUnique/>
+      </w:docPartObj>
+    </w:sdtPr>
+    <w:sdtContent>
+      <w:p>
+        <w:pPr>
+          <w:pStyle w:val="Rodap"/>
+          <w:jc w:val="right"/>
+        </w:pPr>
+        <w:r>
+          <w:fldChar w:fldCharType="begin"/>
+        </w:r>
+        <w:r>
+          <w:instrText>PAGE   \* MERGEFORMAT</w:instrText>
+        </w:r>
+        <w:r>
+          <w:fldChar w:fldCharType="separate"/>
+        </w:r>
+        <w:r>
+          <w:t>2</w:t>
+        </w:r>
+        <w:r>
+          <w:fldChar w:fldCharType="end"/>
+        </w:r>
+      </w:p>
+    </w:sdtContent>
+  </w:sdt>
+  <w:p>
+    <w:pPr>
+      <w:pStyle w:val="Rodap"/>
+    </w:pPr>
+  </w:p>
+</w:ftr>
+</file>
+
 <file path=word/footnotes.xml><?xml version="1.0" encoding="utf-8"?>
 <w:footnotes xmlns:wpc="http://schemas.microsoft.com/office/word/2010/wordprocessingCanvas" xmlns:cx="http://schemas.microsoft.com/office/drawing/2014/chartex" xmlns:cx1="http://schemas.microsoft.com/office/drawing/2015/9/8/chartex" xmlns:cx2="http://schemas.microsoft.com/office/drawing/2015/10/21/chartex" xmlns:cx3="http://schemas.microsoft.com/office/drawing/2016/5/9/chartex" xmlns:cx4="http://schemas.microsoft.com/office/drawing/2016/5/10/chartex" xmlns:cx5="http://schemas.microsoft.com/office/drawing/2016/5/11/chartex" xmlns:cx6="http://schemas.microsoft.com/office/drawing/2016/5/12/chartex" xmlns:cx7="http://schemas.microsoft.com/office/drawing/2016/5/13/chartex" xmlns:cx8="http://schemas.microsoft.com/office/drawing/2016/5/14/chartex" xmlns:mc="http://schemas.openxmlformats.org/markup-compatibility/2006" xmlns:aink="http://schemas.microsoft.com/office/drawing/2016/ink" xmlns:am3d="http://schemas.microsoft.com/office/drawing/2017/model3d" xmlns:o="urn:schemas-microsoft-com:office:office" xmlns:oel="http://schemas.microsoft.com/office/2019/extlst" xmlns:r="http://schemas.openxmlformats.org/officeDocument/2006/relationships" xmlns:m="http://schemas.openxmlformats.org/officeDocument/2006/math" xmlns:v="urn:schemas-microsoft-com:vml" xmlns:wp14="http://schemas.microsoft.com/office/word/2010/wordprocessingDrawing" xmlns:wp="http://schemas.openxmlformats.org/drawingml/2006/wordprocessingDrawing" xmlns:w10="urn:schemas-microsoft-com:office:word" xmlns:w="http://schemas.openxmlformats.org/wordprocessingml/2006/main" xmlns:w14="http://schemas.microsoft.com/office/word/2010/wordml" xmlns:w15="http://schemas.microsoft.com/office/word/2012/wordml" xmlns:w16cex="http://schemas.microsoft.com/office/word/2018/wordml/cex" xmlns:w16cid="http://schemas.microsoft.com/office/word/2016/wordml/cid" xmlns:w16="http://schemas.microsoft.com/office/word/2018/wordml" xmlns:w16sdtdh="http://schemas.microsoft.com/office/word/2020/wordml/sdtdatahash" xmlns:w16se="http://schemas.microsoft.com/office/word/2015/wordml/symex" xmlns:wpg="http://schemas.microsoft.com/office/word/2010/wordprocessingGroup" xmlns:wpi="http://schemas.microsoft.com/office/word/2010/wordprocessingInk" xmlns:wne="http://schemas.microsoft.com/office/word/2006/wordml" xmlns:wps="http://schemas.microsoft.com/office/word/2010/wordprocessingShape" mc:Ignorable="w14 w15 w16se w16cid w16 w16cex w16sdtdh wp14">
   <w:footnote w:type="separator" w:id="-1">
@@ -1803,6 +3394,95 @@
 <file path=word/numbering.xml><?xml version="1.0" encoding="utf-8"?>
 <w:numbering xmlns:wpc="http://schemas.microsoft.com/office/word/2010/wordprocessingCanvas" xmlns:cx="http://schemas.microsoft.com/office/drawing/2014/chartex" xmlns:cx1="http://schemas.microsoft.com/office/drawing/2015/9/8/chartex" xmlns:cx2="http://schemas.microsoft.com/office/drawing/2015/10/21/chartex" xmlns:cx3="http://schemas.microsoft.com/office/drawing/2016/5/9/chartex" xmlns:cx4="http://schemas.microsoft.com/office/drawing/2016/5/10/chartex" xmlns:cx5="http://schemas.microsoft.com/office/drawing/2016/5/11/chartex" xmlns:cx6="http://schemas.microsoft.com/office/drawing/2016/5/12/chartex" xmlns:cx7="http://schemas.microsoft.com/office/drawing/2016/5/13/chartex" xmlns:cx8="http://schemas.microsoft.com/office/drawing/2016/5/14/chartex" xmlns:mc="http://schemas.openxmlformats.org/markup-compatibility/2006" xmlns:aink="http://schemas.microsoft.com/office/drawing/2016/ink" xmlns:am3d="http://schemas.microsoft.com/office/drawing/2017/model3d" xmlns:o="urn:schemas-microsoft-com:office:office" xmlns:oel="http://schemas.microsoft.com/office/2019/extlst" xmlns:r="http://schemas.openxmlformats.org/officeDocument/2006/relationships" xmlns:m="http://schemas.openxmlformats.org/officeDocument/2006/math" xmlns:v="urn:schemas-microsoft-com:vml" xmlns:wp14="http://schemas.microsoft.com/office/word/2010/wordprocessingDrawing" xmlns:wp="http://schemas.openxmlformats.org/drawingml/2006/wordprocessingDrawing" xmlns:w10="urn:schemas-microsoft-com:office:word" xmlns:w="http://schemas.openxmlformats.org/wordprocessingml/2006/main" xmlns:w14="http://schemas.microsoft.com/office/word/2010/wordml" xmlns:w15="http://schemas.microsoft.com/office/word/2012/wordml" xmlns:w16cex="http://schemas.microsoft.com/office/word/2018/wordml/cex" xmlns:w16cid="http://schemas.microsoft.com/office/word/2016/wordml/cid" xmlns:w16="http://schemas.microsoft.com/office/word/2018/wordml" xmlns:w16sdtdh="http://schemas.microsoft.com/office/word/2020/wordml/sdtdatahash" xmlns:w16se="http://schemas.microsoft.com/office/word/2015/wordml/symex" xmlns:wpg="http://schemas.microsoft.com/office/word/2010/wordprocessingGroup" xmlns:wpi="http://schemas.microsoft.com/office/word/2010/wordprocessingInk" xmlns:wne="http://schemas.microsoft.com/office/word/2006/wordml" xmlns:wps="http://schemas.microsoft.com/office/word/2010/wordprocessingShape" mc:Ignorable="w14 w15 w16se w16cid w16 w16cex w16sdtdh wp14">
   <w:abstractNum w:abstractNumId="0" w15:restartNumberingAfterBreak="0">
+    <w:nsid w:val="004D2798"/>
+    <w:multiLevelType w:val="hybridMultilevel"/>
+    <w:tmpl w:val="F8162B92"/>
+    <w:lvl w:ilvl="0" w:tplc="0416000F">
+      <w:start w:val="4"/>
+      <w:numFmt w:val="decimal"/>
+      <w:lvlText w:val="%1."/>
+      <w:lvlJc w:val="left"/>
+      <w:pPr>
+        <w:ind w:left="720" w:hanging="360"/>
+      </w:pPr>
+      <w:rPr>
+        <w:rFonts w:hint="default"/>
+      </w:rPr>
+    </w:lvl>
+    <w:lvl w:ilvl="1" w:tplc="04160019">
+      <w:start w:val="1"/>
+      <w:numFmt w:val="lowerLetter"/>
+      <w:lvlText w:val="%2."/>
+      <w:lvlJc w:val="left"/>
+      <w:pPr>
+        <w:ind w:left="1440" w:hanging="360"/>
+      </w:pPr>
+    </w:lvl>
+    <w:lvl w:ilvl="2" w:tplc="0416001B" w:tentative="1">
+      <w:start w:val="1"/>
+      <w:numFmt w:val="lowerRoman"/>
+      <w:lvlText w:val="%3."/>
+      <w:lvlJc w:val="right"/>
+      <w:pPr>
+        <w:ind w:left="2160" w:hanging="180"/>
+      </w:pPr>
+    </w:lvl>
+    <w:lvl w:ilvl="3" w:tplc="0416000F" w:tentative="1">
+      <w:start w:val="1"/>
+      <w:numFmt w:val="decimal"/>
+      <w:lvlText w:val="%4."/>
+      <w:lvlJc w:val="left"/>
+      <w:pPr>
+        <w:ind w:left="2880" w:hanging="360"/>
+      </w:pPr>
+    </w:lvl>
+    <w:lvl w:ilvl="4" w:tplc="04160019" w:tentative="1">
+      <w:start w:val="1"/>
+      <w:numFmt w:val="lowerLetter"/>
+      <w:lvlText w:val="%5."/>
+      <w:lvlJc w:val="left"/>
+      <w:pPr>
+        <w:ind w:left="3600" w:hanging="360"/>
+      </w:pPr>
+    </w:lvl>
+    <w:lvl w:ilvl="5" w:tplc="0416001B" w:tentative="1">
+      <w:start w:val="1"/>
+      <w:numFmt w:val="lowerRoman"/>
+      <w:lvlText w:val="%6."/>
+      <w:lvlJc w:val="right"/>
+      <w:pPr>
+        <w:ind w:left="4320" w:hanging="180"/>
+      </w:pPr>
+    </w:lvl>
+    <w:lvl w:ilvl="6" w:tplc="0416000F" w:tentative="1">
+      <w:start w:val="1"/>
+      <w:numFmt w:val="decimal"/>
+      <w:lvlText w:val="%7."/>
+      <w:lvlJc w:val="left"/>
+      <w:pPr>
+        <w:ind w:left="5040" w:hanging="360"/>
+      </w:pPr>
+    </w:lvl>
+    <w:lvl w:ilvl="7" w:tplc="04160019" w:tentative="1">
+      <w:start w:val="1"/>
+      <w:numFmt w:val="lowerLetter"/>
+      <w:lvlText w:val="%8."/>
+      <w:lvlJc w:val="left"/>
+      <w:pPr>
+        <w:ind w:left="5760" w:hanging="360"/>
+      </w:pPr>
+    </w:lvl>
+    <w:lvl w:ilvl="8" w:tplc="0416001B" w:tentative="1">
+      <w:start w:val="1"/>
+      <w:numFmt w:val="lowerRoman"/>
+      <w:lvlText w:val="%9."/>
+      <w:lvlJc w:val="right"/>
+      <w:pPr>
+        <w:ind w:left="6480" w:hanging="180"/>
+      </w:pPr>
+    </w:lvl>
+  </w:abstractNum>
+  <w:abstractNum w:abstractNumId="1" w15:restartNumberingAfterBreak="0">
     <w:nsid w:val="33A75530"/>
     <w:multiLevelType w:val="multilevel"/>
     <w:tmpl w:val="96A4767E"/>
@@ -1923,8 +3603,137 @@
       </w:rPr>
     </w:lvl>
   </w:abstractNum>
+  <w:abstractNum w:abstractNumId="2" w15:restartNumberingAfterBreak="0">
+    <w:nsid w:val="3E951AB0"/>
+    <w:multiLevelType w:val="multilevel"/>
+    <w:tmpl w:val="9E56C23E"/>
+    <w:lvl w:ilvl="0">
+      <w:start w:val="1"/>
+      <w:numFmt w:val="decimal"/>
+      <w:pStyle w:val="Ttulo1"/>
+      <w:lvlText w:val="%1."/>
+      <w:lvlJc w:val="left"/>
+      <w:pPr>
+        <w:ind w:left="720" w:hanging="360"/>
+      </w:pPr>
+    </w:lvl>
+    <w:lvl w:ilvl="1">
+      <w:start w:val="1"/>
+      <w:numFmt w:val="decimal"/>
+      <w:pStyle w:val="Ttulo2"/>
+      <w:isLgl/>
+      <w:lvlText w:val="%1.%2"/>
+      <w:lvlJc w:val="left"/>
+      <w:pPr>
+        <w:ind w:left="1080" w:hanging="360"/>
+      </w:pPr>
+    </w:lvl>
+    <w:lvl w:ilvl="2">
+      <w:start w:val="1"/>
+      <w:numFmt w:val="decimal"/>
+      <w:isLgl/>
+      <w:lvlText w:val="%1.%2.%3"/>
+      <w:lvlJc w:val="left"/>
+      <w:pPr>
+        <w:ind w:left="1800" w:hanging="720"/>
+      </w:pPr>
+    </w:lvl>
+    <w:lvl w:ilvl="3">
+      <w:start w:val="1"/>
+      <w:numFmt w:val="decimal"/>
+      <w:isLgl/>
+      <w:lvlText w:val="%1.%2.%3.%4"/>
+      <w:lvlJc w:val="left"/>
+      <w:pPr>
+        <w:ind w:left="2520" w:hanging="1080"/>
+      </w:pPr>
+    </w:lvl>
+    <w:lvl w:ilvl="4">
+      <w:start w:val="1"/>
+      <w:numFmt w:val="decimal"/>
+      <w:isLgl/>
+      <w:lvlText w:val="%1.%2.%3.%4.%5"/>
+      <w:lvlJc w:val="left"/>
+      <w:pPr>
+        <w:ind w:left="2880" w:hanging="1080"/>
+      </w:pPr>
+    </w:lvl>
+    <w:lvl w:ilvl="5">
+      <w:start w:val="1"/>
+      <w:numFmt w:val="decimal"/>
+      <w:isLgl/>
+      <w:lvlText w:val="%1.%2.%3.%4.%5.%6"/>
+      <w:lvlJc w:val="left"/>
+      <w:pPr>
+        <w:ind w:left="3600" w:hanging="1440"/>
+      </w:pPr>
+    </w:lvl>
+    <w:lvl w:ilvl="6">
+      <w:start w:val="1"/>
+      <w:numFmt w:val="decimal"/>
+      <w:isLgl/>
+      <w:lvlText w:val="%1.%2.%3.%4.%5.%6.%7"/>
+      <w:lvlJc w:val="left"/>
+      <w:pPr>
+        <w:ind w:left="3960" w:hanging="1440"/>
+      </w:pPr>
+    </w:lvl>
+    <w:lvl w:ilvl="7">
+      <w:start w:val="1"/>
+      <w:numFmt w:val="decimal"/>
+      <w:isLgl/>
+      <w:lvlText w:val="%1.%2.%3.%4.%5.%6.%7.%8"/>
+      <w:lvlJc w:val="left"/>
+      <w:pPr>
+        <w:ind w:left="4680" w:hanging="1800"/>
+      </w:pPr>
+    </w:lvl>
+    <w:lvl w:ilvl="8">
+      <w:start w:val="1"/>
+      <w:numFmt w:val="decimal"/>
+      <w:isLgl/>
+      <w:lvlText w:val="%1.%2.%3.%4.%5.%6.%7.%8.%9"/>
+      <w:lvlJc w:val="left"/>
+      <w:pPr>
+        <w:ind w:left="5040" w:hanging="1800"/>
+      </w:pPr>
+    </w:lvl>
+  </w:abstractNum>
   <w:num w:numId="1" w16cid:durableId="1041174354">
+    <w:abstractNumId w:val="1"/>
+  </w:num>
+  <w:num w:numId="2" w16cid:durableId="81992221">
     <w:abstractNumId w:val="0"/>
+  </w:num>
+  <w:num w:numId="3" w16cid:durableId="283274346">
+    <w:abstractNumId w:val="2"/>
+    <w:lvlOverride w:ilvl="0">
+      <w:startOverride w:val="1"/>
+    </w:lvlOverride>
+    <w:lvlOverride w:ilvl="1">
+      <w:startOverride w:val="1"/>
+    </w:lvlOverride>
+    <w:lvlOverride w:ilvl="2">
+      <w:startOverride w:val="1"/>
+    </w:lvlOverride>
+    <w:lvlOverride w:ilvl="3">
+      <w:startOverride w:val="1"/>
+    </w:lvlOverride>
+    <w:lvlOverride w:ilvl="4">
+      <w:startOverride w:val="1"/>
+    </w:lvlOverride>
+    <w:lvlOverride w:ilvl="5">
+      <w:startOverride w:val="1"/>
+    </w:lvlOverride>
+    <w:lvlOverride w:ilvl="6">
+      <w:startOverride w:val="1"/>
+    </w:lvlOverride>
+    <w:lvlOverride w:ilvl="7">
+      <w:startOverride w:val="1"/>
+    </w:lvlOverride>
+    <w:lvlOverride w:ilvl="8">
+      <w:startOverride w:val="1"/>
+    </w:lvlOverride>
   </w:num>
 </w:numbering>
 </file>
@@ -2332,6 +4141,56 @@
       <w:spacing w:line="256" w:lineRule="auto"/>
     </w:pPr>
   </w:style>
+  <w:style w:type="paragraph" w:styleId="Ttulo1">
+    <w:name w:val="heading 1"/>
+    <w:basedOn w:val="Normal"/>
+    <w:next w:val="Normal"/>
+    <w:link w:val="Ttulo1Char"/>
+    <w:uiPriority w:val="9"/>
+    <w:qFormat/>
+    <w:rsid w:val="008351B2"/>
+    <w:pPr>
+      <w:numPr>
+        <w:numId w:val="3"/>
+      </w:numPr>
+      <w:spacing w:line="360" w:lineRule="auto"/>
+      <w:jc w:val="both"/>
+      <w:outlineLvl w:val="0"/>
+    </w:pPr>
+    <w:rPr>
+      <w:rFonts w:ascii="Arial" w:eastAsia="Arial" w:hAnsi="Arial" w:cs="Arial"/>
+      <w:b/>
+      <w:color w:val="000000" w:themeColor="text1"/>
+      <w:sz w:val="24"/>
+      <w:szCs w:val="24"/>
+    </w:rPr>
+  </w:style>
+  <w:style w:type="paragraph" w:styleId="Ttulo2">
+    <w:name w:val="heading 2"/>
+    <w:basedOn w:val="PargrafodaLista"/>
+    <w:next w:val="Normal"/>
+    <w:link w:val="Ttulo2Char"/>
+    <w:uiPriority w:val="9"/>
+    <w:unhideWhenUsed/>
+    <w:qFormat/>
+    <w:rsid w:val="008351B2"/>
+    <w:pPr>
+      <w:numPr>
+        <w:ilvl w:val="1"/>
+        <w:numId w:val="3"/>
+      </w:numPr>
+      <w:spacing w:line="360" w:lineRule="auto"/>
+      <w:jc w:val="both"/>
+      <w:outlineLvl w:val="1"/>
+    </w:pPr>
+    <w:rPr>
+      <w:rFonts w:ascii="Arial" w:eastAsia="Times New Roman" w:hAnsi="Arial" w:cs="Arial"/>
+      <w:b/>
+      <w:color w:val="000000" w:themeColor="text1"/>
+      <w:sz w:val="24"/>
+      <w:szCs w:val="24"/>
+    </w:rPr>
+  </w:style>
   <w:style w:type="character" w:default="1" w:styleId="Fontepargpadro">
     <w:name w:val="Default Paragraph Font"/>
     <w:uiPriority w:val="1"/>
@@ -2432,6 +4291,109 @@
         <w:insideV w:val="single" w:sz="4" w:space="0" w:color="auto"/>
       </w:tblBorders>
     </w:tblPr>
+  </w:style>
+  <w:style w:type="character" w:customStyle="1" w:styleId="Ttulo1Char">
+    <w:name w:val="Título 1 Char"/>
+    <w:basedOn w:val="Fontepargpadro"/>
+    <w:link w:val="Ttulo1"/>
+    <w:uiPriority w:val="9"/>
+    <w:rsid w:val="008351B2"/>
+    <w:rPr>
+      <w:rFonts w:ascii="Arial" w:eastAsia="Arial" w:hAnsi="Arial" w:cs="Arial"/>
+      <w:b/>
+      <w:color w:val="000000" w:themeColor="text1"/>
+      <w:sz w:val="24"/>
+      <w:szCs w:val="24"/>
+    </w:rPr>
+  </w:style>
+  <w:style w:type="character" w:customStyle="1" w:styleId="Ttulo2Char">
+    <w:name w:val="Título 2 Char"/>
+    <w:basedOn w:val="Fontepargpadro"/>
+    <w:link w:val="Ttulo2"/>
+    <w:uiPriority w:val="9"/>
+    <w:rsid w:val="008351B2"/>
+    <w:rPr>
+      <w:rFonts w:ascii="Arial" w:eastAsia="Times New Roman" w:hAnsi="Arial" w:cs="Arial"/>
+      <w:b/>
+      <w:color w:val="000000" w:themeColor="text1"/>
+      <w:sz w:val="24"/>
+      <w:szCs w:val="24"/>
+    </w:rPr>
+  </w:style>
+  <w:style w:type="character" w:styleId="Hyperlink">
+    <w:name w:val="Hyperlink"/>
+    <w:basedOn w:val="Fontepargpadro"/>
+    <w:uiPriority w:val="99"/>
+    <w:unhideWhenUsed/>
+    <w:rsid w:val="008351B2"/>
+    <w:rPr>
+      <w:color w:val="0563C1" w:themeColor="hyperlink"/>
+      <w:u w:val="single"/>
+    </w:rPr>
+  </w:style>
+  <w:style w:type="paragraph" w:styleId="Sumrio1">
+    <w:name w:val="toc 1"/>
+    <w:basedOn w:val="Normal"/>
+    <w:next w:val="Normal"/>
+    <w:autoRedefine/>
+    <w:uiPriority w:val="39"/>
+    <w:unhideWhenUsed/>
+    <w:rsid w:val="008351B2"/>
+    <w:pPr>
+      <w:spacing w:before="120" w:after="0"/>
+    </w:pPr>
+    <w:rPr>
+      <w:b/>
+      <w:bCs/>
+      <w:i/>
+      <w:iCs/>
+      <w:sz w:val="24"/>
+      <w:szCs w:val="24"/>
+    </w:rPr>
+  </w:style>
+  <w:style w:type="paragraph" w:styleId="Sumrio2">
+    <w:name w:val="toc 2"/>
+    <w:basedOn w:val="Normal"/>
+    <w:next w:val="Normal"/>
+    <w:autoRedefine/>
+    <w:uiPriority w:val="39"/>
+    <w:unhideWhenUsed/>
+    <w:rsid w:val="008351B2"/>
+    <w:pPr>
+      <w:spacing w:before="120" w:after="0"/>
+      <w:ind w:left="220"/>
+    </w:pPr>
+    <w:rPr>
+      <w:b/>
+      <w:bCs/>
+    </w:rPr>
+  </w:style>
+  <w:style w:type="paragraph" w:styleId="CabealhodoSumrio">
+    <w:name w:val="TOC Heading"/>
+    <w:basedOn w:val="Ttulo1"/>
+    <w:next w:val="Normal"/>
+    <w:uiPriority w:val="39"/>
+    <w:unhideWhenUsed/>
+    <w:qFormat/>
+    <w:rsid w:val="00EF6EE3"/>
+    <w:pPr>
+      <w:keepNext/>
+      <w:keepLines/>
+      <w:numPr>
+        <w:numId w:val="0"/>
+      </w:numPr>
+      <w:spacing w:before="240" w:after="0" w:line="259" w:lineRule="auto"/>
+      <w:jc w:val="left"/>
+      <w:outlineLvl w:val="9"/>
+    </w:pPr>
+    <w:rPr>
+      <w:rFonts w:asciiTheme="majorHAnsi" w:eastAsiaTheme="majorEastAsia" w:hAnsiTheme="majorHAnsi" w:cstheme="majorBidi"/>
+      <w:b w:val="0"/>
+      <w:color w:val="2F5496" w:themeColor="accent1" w:themeShade="BF"/>
+      <w:sz w:val="32"/>
+      <w:szCs w:val="32"/>
+      <w:lang w:eastAsia="pt-BR"/>
+    </w:rPr>
   </w:style>
 </w:styles>
 </file>
